--- a/data/ae_handbook.docx
+++ b/data/ae_handbook.docx
@@ -3,8 +3,60 @@
 <w:document xmlns:wpc="http://schemas.microsoft.com/office/word/2010/wordprocessingCanvas" xmlns:mo="http://schemas.microsoft.com/office/mac/office/2008/main" xmlns:mc="http://schemas.openxmlformats.org/markup-compatibility/2006" xmlns:mv="urn:schemas-microsoft-com:mac:vml" xmlns:o="urn:schemas-microsoft-com:office:office" xmlns:r="http://schemas.openxmlformats.org/officeDocument/2006/relationships" xmlns:m="http://schemas.openxmlformats.org/officeDocument/2006/math" xmlns:v="urn:schemas-microsoft-com:vml" xmlns:wp14="http://schemas.microsoft.com/office/word/2010/wordprocessingDrawing" xmlns:wp="http://schemas.openxmlformats.org/drawingml/2006/wordprocessingDrawing" xmlns:w10="urn:schemas-microsoft-com:office:word" xmlns:w="http://schemas.openxmlformats.org/wordprocessingml/2006/main" xmlns:w14="http://schemas.microsoft.com/office/word/2010/wordml" xmlns:wpg="http://schemas.microsoft.com/office/word/2010/wordprocessingGroup" xmlns:wpi="http://schemas.microsoft.com/office/word/2010/wordprocessingInk" xmlns:wne="http://schemas.microsoft.com/office/word/2006/wordml" xmlns:wps="http://schemas.microsoft.com/office/word/2010/wordprocessingShape" mc:Ignorable="w14 wp14">
   <w:body>
     <w:p>
-      <w:r>
-        <w:t>Advanced Cloud</w:t>
+      <w:pPr>
+        <w:pStyle w:val="Heading2"/>
+      </w:pPr>
+      <w:r>
+        <w:t>Introduction</w:t>
+      </w:r>
+    </w:p>
+    <w:p>
+      <w:r>
+        <w:t>Welcome to CloudScape Technologies, a leader in innovative cloud services designed to transform businesses. As an Account Executive, you are key in expanding our market presence by connecting enterprises to our world-class cloud solutions. This handbook serves as your essential guide to excel in your role with CloudScape Technologies, offering insights into daily workflows, best practices, and comprehensive guidance for managing the sales process.</w:t>
+      </w:r>
+    </w:p>
+    <w:p>
+      <w:r>
+        <w:t>________________</w:t>
+      </w:r>
+    </w:p>
+    <w:p>
+      <w:pPr>
+        <w:pStyle w:val="Heading2"/>
+      </w:pPr>
+      <w:r>
+        <w:t>Company Overview</w:t>
+      </w:r>
+    </w:p>
+    <w:p>
+      <w:r>
+        <w:t>CloudScape Technologies is a frontrunner in providing cutting-edge cloud solutions tailored for the unique needs of businesses around the globe. Our mission is to catalyze business transformation through our seamless and scalable technologies, helping organizations enhance their operations, productivity, and growth.</w:t>
+      </w:r>
+    </w:p>
+    <w:p>
+      <w:r>
+        <w:t>________________</w:t>
+      </w:r>
+    </w:p>
+    <w:p>
+      <w:pPr>
+        <w:pStyle w:val="Heading2"/>
+      </w:pPr>
+      <w:r>
+        <w:t>Daily Workflow Overview</w:t>
+      </w:r>
+    </w:p>
+    <w:p>
+      <w:r>
+        <w:t>An organized daily routine is crucial for maximizing efficiency and reaching your sales goals. Below is a suggested schedule to guide through your workday:</w:t>
+      </w:r>
+    </w:p>
+    <w:p>
+      <w:pPr>
+        <w:pStyle w:val="ListNumber"/>
+      </w:pPr>
+      <w:r>
+        <w:t>1. Morning Preparation (7:30 AM - 8:00 AM)</w:t>
       </w:r>
     </w:p>
     <w:p>
@@ -12,7 +64,7 @@
         <w:pStyle w:val="ListBullet"/>
       </w:pPr>
       <w:r>
-        <w:t>--</w:t>
+        <w:t>Check emails and messages for urgent updates.</w:t>
       </w:r>
     </w:p>
     <w:p>
@@ -20,12 +72,15 @@
         <w:pStyle w:val="ListBullet"/>
       </w:pPr>
       <w:r>
-        <w:t>*Introduction**</w:t>
-      </w:r>
-    </w:p>
-    <w:p>
-      <w:r>
-        <w:t>Welcome to the Nimbus Infrastructure Solutions Account Executive Handbook. This handbook is designed to assist you in navigating your role and providing superior service to our clients, while aligning with our company policies and goals. This document will serve as a resource for understanding our processes and expectations.</w:t>
+        <w:t>Review scheduled meetings and priorities for the day.</w:t>
+      </w:r>
+    </w:p>
+    <w:p>
+      <w:pPr>
+        <w:pStyle w:val="ListNumber"/>
+      </w:pPr>
+      <w:r>
+        <w:t>2. Team Alignment (8:00 AM - 8:30 AM)</w:t>
       </w:r>
     </w:p>
     <w:p>
@@ -33,7 +88,7 @@
         <w:pStyle w:val="ListBullet"/>
       </w:pPr>
       <w:r>
-        <w:t>--</w:t>
+        <w:t>Participate in morning huddles.</w:t>
       </w:r>
     </w:p>
     <w:p>
@@ -41,12 +96,15 @@
         <w:pStyle w:val="ListBullet"/>
       </w:pPr>
       <w:r>
-        <w:t>*Company Overview**</w:t>
-      </w:r>
-    </w:p>
-    <w:p>
-      <w:r>
-        <w:t>At Nimbus Infrastructure Solutions, we are committed to providing state-of-the-art cloud solutions that empower businesses to streamline their operations and scale effectively. With a focus on reliability and security, our team is dedicated to delivering exceptional value and support to our clients.</w:t>
+        <w:t>Share daily objectives and align with the team.</w:t>
+      </w:r>
+    </w:p>
+    <w:p>
+      <w:pPr>
+        <w:pStyle w:val="ListNumber"/>
+      </w:pPr>
+      <w:r>
+        <w:t>3. Lead Processing (8:30 AM - 10:30 AM)</w:t>
       </w:r>
     </w:p>
     <w:p>
@@ -54,7 +112,7 @@
         <w:pStyle w:val="ListBullet"/>
       </w:pPr>
       <w:r>
-        <w:t>--</w:t>
+        <w:t>Assign new leads from incoming pipelines.</w:t>
       </w:r>
     </w:p>
     <w:p>
@@ -62,7 +120,7 @@
         <w:pStyle w:val="ListBullet"/>
       </w:pPr>
       <w:r>
-        <w:t>*Daily Workflow Overview**</w:t>
+        <w:t>Prioritize follow-up actions based on lead potential.</w:t>
       </w:r>
     </w:p>
     <w:p>
@@ -70,7 +128,7 @@
         <w:pStyle w:val="ListNumber"/>
       </w:pPr>
       <w:r>
-        <w:t>1. **Morning Briefing:**</w:t>
+        <w:t>4. Client Interactions and Demonstrations (10:30 AM - 12:30 PM)</w:t>
       </w:r>
     </w:p>
     <w:p>
@@ -78,7 +136,7 @@
         <w:pStyle w:val="ListBullet"/>
       </w:pPr>
       <w:r>
-        <w:t>Check emails and CRM notifications.</w:t>
+        <w:t>Schedule and conduct client meetings.</w:t>
       </w:r>
     </w:p>
     <w:p>
@@ -86,7 +144,7 @@
         <w:pStyle w:val="ListBullet"/>
       </w:pPr>
       <w:r>
-        <w:t>Prioritize tasks based on urgency and importance.</w:t>
+        <w:t>Provide comprehensive solution demonstrations.</w:t>
       </w:r>
     </w:p>
     <w:p>
@@ -94,7 +152,15 @@
         <w:pStyle w:val="ListNumber"/>
       </w:pPr>
       <w:r>
-        <w:t>2. **Lead Assessment:**</w:t>
+        <w:t>5. Midday Break (12:30 PM - 1:30 PM)</w:t>
+      </w:r>
+    </w:p>
+    <w:p>
+      <w:pPr>
+        <w:pStyle w:val="ListNumber"/>
+      </w:pPr>
+      <w:r>
+        <w:t>6. Advancing Deals (1:30 PM - 3:00 PM)</w:t>
       </w:r>
     </w:p>
     <w:p>
@@ -102,7 +168,15 @@
         <w:pStyle w:val="ListBullet"/>
       </w:pPr>
       <w:r>
-        <w:t>Review new leads and assign priority.</w:t>
+        <w:t>Update deal progress within our CRM system.</w:t>
+      </w:r>
+    </w:p>
+    <w:p>
+      <w:pPr>
+        <w:pStyle w:val="ListBullet"/>
+      </w:pPr>
+      <w:r>
+        <w:t>Draft and review proposals and agreements.</w:t>
       </w:r>
     </w:p>
     <w:p>
@@ -110,7 +184,7 @@
         <w:pStyle w:val="ListNumber"/>
       </w:pPr>
       <w:r>
-        <w:t>3. **Client Meetings and Calls:**</w:t>
+        <w:t>7. Opportunity Engagement (3:00 PM - 4:00 PM)</w:t>
       </w:r>
     </w:p>
     <w:p>
@@ -118,7 +192,7 @@
         <w:pStyle w:val="ListBullet"/>
       </w:pPr>
       <w:r>
-        <w:t>Prepare agendas in advance.</w:t>
+        <w:t>Explore upsell and cross-sell opportunities.</w:t>
       </w:r>
     </w:p>
     <w:p>
@@ -126,7 +200,7 @@
         <w:pStyle w:val="ListBullet"/>
       </w:pPr>
       <w:r>
-        <w:t>Update CRM with meeting notes.</w:t>
+        <w:t>Engage with existing client accounts for growth.</w:t>
       </w:r>
     </w:p>
     <w:p>
@@ -134,7 +208,7 @@
         <w:pStyle w:val="ListNumber"/>
       </w:pPr>
       <w:r>
-        <w:t>4. **Administration:**</w:t>
+        <w:t>8. Follow-Up Activities (4:00 PM - 5:00 PM)</w:t>
       </w:r>
     </w:p>
     <w:p>
@@ -142,7 +216,7 @@
         <w:pStyle w:val="ListBullet"/>
       </w:pPr>
       <w:r>
-        <w:t>Update client records.</w:t>
+        <w:t>Conduct follow-up calls and emails with prospects.</w:t>
       </w:r>
     </w:p>
     <w:p>
@@ -150,7 +224,15 @@
         <w:pStyle w:val="ListBullet"/>
       </w:pPr>
       <w:r>
-        <w:t>Complete daily reports.</w:t>
+        <w:t>Log detailed communications into CRM.</w:t>
+      </w:r>
+    </w:p>
+    <w:p>
+      <w:pPr>
+        <w:pStyle w:val="ListNumber"/>
+      </w:pPr>
+      <w:r>
+        <w:t>9. Review and Planning (5:00 PM - 5:30 PM)</w:t>
       </w:r>
     </w:p>
     <w:p>
@@ -158,7 +240,7 @@
         <w:pStyle w:val="ListBullet"/>
       </w:pPr>
       <w:r>
-        <w:t>--</w:t>
+        <w:t>Summarize the day's activities and plan for tomorrow.</w:t>
       </w:r>
     </w:p>
     <w:p>
@@ -166,7 +248,33 @@
         <w:pStyle w:val="ListBullet"/>
       </w:pPr>
       <w:r>
-        <w:t>*Managing Leads**</w:t>
+        <w:t>Record important notes and updates.</w:t>
+      </w:r>
+    </w:p>
+    <w:p>
+      <w:r>
+        <w:t>________________</w:t>
+      </w:r>
+    </w:p>
+    <w:p>
+      <w:pPr>
+        <w:pStyle w:val="Heading2"/>
+      </w:pPr>
+      <w:r>
+        <w:t>Managing Leads</w:t>
+      </w:r>
+    </w:p>
+    <w:p>
+      <w:r>
+        <w:t>Managing leads meticulously is imperative to cultivate prospects into successful clients.</w:t>
+      </w:r>
+    </w:p>
+    <w:p>
+      <w:pPr>
+        <w:pStyle w:val="ListNumber"/>
+      </w:pPr>
+      <w:r>
+        <w:t>4.1 Lead Generation</w:t>
       </w:r>
     </w:p>
     <w:p>
@@ -174,7 +282,7 @@
         <w:pStyle w:val="ListBullet"/>
       </w:pPr>
       <w:r>
-        <w:t>**Lead Qualification:** Utilize qualifying questions to assess potential leads.</w:t>
+        <w:t>Inbound Leads:</w:t>
       </w:r>
     </w:p>
     <w:p>
@@ -182,7 +290,7 @@
         <w:pStyle w:val="ListBullet"/>
       </w:pPr>
       <w:r>
-        <w:t>**Lead Sources:** Understand and leverage various lead sources for maximum efficiency.</w:t>
+        <w:t>Monitor leads from digital marketing initiatives.</w:t>
       </w:r>
     </w:p>
     <w:p>
@@ -190,7 +298,7 @@
         <w:pStyle w:val="ListBullet"/>
       </w:pPr>
       <w:r>
-        <w:t>**Lead Tracking:** Regularly update and monitor lead status in the CRM.</w:t>
+        <w:t>Respond swiftly to incoming inquiries.</w:t>
       </w:r>
     </w:p>
     <w:p>
@@ -198,7 +306,7 @@
         <w:pStyle w:val="ListBullet"/>
       </w:pPr>
       <w:r>
-        <w:t>--</w:t>
+        <w:t>Outbound Prospecting:</w:t>
       </w:r>
     </w:p>
     <w:p>
@@ -206,7 +314,7 @@
         <w:pStyle w:val="ListBullet"/>
       </w:pPr>
       <w:r>
-        <w:t>*Deal Management**</w:t>
+        <w:t>Leverage professional networks and platforms like LinkedIn.</w:t>
       </w:r>
     </w:p>
     <w:p>
@@ -214,7 +322,15 @@
         <w:pStyle w:val="ListBullet"/>
       </w:pPr>
       <w:r>
-        <w:t>**Pipeline Management:** Keep track of deals at every stage.</w:t>
+        <w:t>Engage in industry and networking events.</w:t>
+      </w:r>
+    </w:p>
+    <w:p>
+      <w:pPr>
+        <w:pStyle w:val="ListNumber"/>
+      </w:pPr>
+      <w:r>
+        <w:t>4.2 Lead Qualification</w:t>
       </w:r>
     </w:p>
     <w:p>
@@ -222,7 +338,7 @@
         <w:pStyle w:val="ListBullet"/>
       </w:pPr>
       <w:r>
-        <w:t>**Negotiation Tactics:** Employ best practices to maximize win rates.</w:t>
+        <w:t>BANT Framework:</w:t>
       </w:r>
     </w:p>
     <w:p>
@@ -230,7 +346,7 @@
         <w:pStyle w:val="ListBullet"/>
       </w:pPr>
       <w:r>
-        <w:t>**Closing Strategies:** Implement proven techniques to close deals efficiently.</w:t>
+        <w:t>Budget: Identify financial capabilities of prospects.</w:t>
       </w:r>
     </w:p>
     <w:p>
@@ -238,7 +354,7 @@
         <w:pStyle w:val="ListBullet"/>
       </w:pPr>
       <w:r>
-        <w:t>--</w:t>
+        <w:t>Authority: Ensure contact with decision-makers.</w:t>
       </w:r>
     </w:p>
     <w:p>
@@ -246,7 +362,7 @@
         <w:pStyle w:val="ListBullet"/>
       </w:pPr>
       <w:r>
-        <w:t>*Opportunity Management**</w:t>
+        <w:t>Need: Understand their pain points and requirements.</w:t>
       </w:r>
     </w:p>
     <w:p>
@@ -254,7 +370,7 @@
         <w:pStyle w:val="ListBullet"/>
       </w:pPr>
       <w:r>
-        <w:t>**Identifying Opportunities:** Identify potential upsell and cross-sell opportunities.</w:t>
+        <w:t>Timeline: Determine their purchase readiness.</w:t>
       </w:r>
     </w:p>
     <w:p>
@@ -262,7 +378,7 @@
         <w:pStyle w:val="ListBullet"/>
       </w:pPr>
       <w:r>
-        <w:t>**Competitive Analysis:** Stay informed about competitor actions and market conditions.</w:t>
+        <w:t>Discovery Calls:</w:t>
       </w:r>
     </w:p>
     <w:p>
@@ -270,7 +386,7 @@
         <w:pStyle w:val="ListBullet"/>
       </w:pPr>
       <w:r>
-        <w:t>**Strategic Planning:** Align opportunities with company goals.</w:t>
+        <w:t>Prepare a comprehensive set of questions.</w:t>
       </w:r>
     </w:p>
     <w:p>
@@ -278,7 +394,15 @@
         <w:pStyle w:val="ListBullet"/>
       </w:pPr>
       <w:r>
-        <w:t>--</w:t>
+        <w:t>Document findings and insights during interactions.</w:t>
+      </w:r>
+    </w:p>
+    <w:p>
+      <w:pPr>
+        <w:pStyle w:val="ListNumber"/>
+      </w:pPr>
+      <w:r>
+        <w:t>4.3 Lead Prioritization</w:t>
       </w:r>
     </w:p>
     <w:p>
@@ -286,7 +410,7 @@
         <w:pStyle w:val="ListBullet"/>
       </w:pPr>
       <w:r>
-        <w:t>*Follow-Up Communication**</w:t>
+        <w:t>Lead Scoring:</w:t>
       </w:r>
     </w:p>
     <w:p>
@@ -294,7 +418,7 @@
         <w:pStyle w:val="ListBullet"/>
       </w:pPr>
       <w:r>
-        <w:t>**Timely Responses:** Ensure prompt follow-ups on all client queries.</w:t>
+        <w:t>Utilize CRM tools for scoring leads based on interaction levels.</w:t>
       </w:r>
     </w:p>
     <w:p>
@@ -302,7 +426,7 @@
         <w:pStyle w:val="ListBullet"/>
       </w:pPr>
       <w:r>
-        <w:t>**Continuous Engagement:** Employ newsletters and check-ups.</w:t>
+        <w:t>Prioritize high-scoring leads for early engagement.</w:t>
       </w:r>
     </w:p>
     <w:p>
@@ -310,7 +434,7 @@
         <w:pStyle w:val="ListBullet"/>
       </w:pPr>
       <w:r>
-        <w:t>**Feedback Management:** Gather and utilize client feedback for service improvement.</w:t>
+        <w:t>Segmentation:</w:t>
       </w:r>
     </w:p>
     <w:p>
@@ -318,7 +442,7 @@
         <w:pStyle w:val="ListBullet"/>
       </w:pPr>
       <w:r>
-        <w:t>--</w:t>
+        <w:t>Classify leads by sector, company size, or potential market value.</w:t>
       </w:r>
     </w:p>
     <w:p>
@@ -326,7 +450,15 @@
         <w:pStyle w:val="ListBullet"/>
       </w:pPr>
       <w:r>
-        <w:t>*Setting and Achieving Close Targets**</w:t>
+        <w:t>Customize engagement plans for different segments.</w:t>
+      </w:r>
+    </w:p>
+    <w:p>
+      <w:pPr>
+        <w:pStyle w:val="ListNumber"/>
+      </w:pPr>
+      <w:r>
+        <w:t>4.4 Lead Nurturing</w:t>
       </w:r>
     </w:p>
     <w:p>
@@ -334,7 +466,7 @@
         <w:pStyle w:val="ListBullet"/>
       </w:pPr>
       <w:r>
-        <w:t>**Goal Setting:** Set realistic and measurable sales targets.</w:t>
+        <w:t>Content Sharing:</w:t>
       </w:r>
     </w:p>
     <w:p>
@@ -342,7 +474,7 @@
         <w:pStyle w:val="ListBullet"/>
       </w:pPr>
       <w:r>
-        <w:t>**Performance Tracking:** Regularly review target achievements.</w:t>
+        <w:t>Distribute compelling case studies and insights.</w:t>
       </w:r>
     </w:p>
     <w:p>
@@ -350,7 +482,7 @@
         <w:pStyle w:val="ListBullet"/>
       </w:pPr>
       <w:r>
-        <w:t>**Incentive Programs:** Participate in company incentive schemes based on performance.</w:t>
+        <w:t>Organize informative sessions and webinars.</w:t>
       </w:r>
     </w:p>
     <w:p>
@@ -358,7 +490,7 @@
         <w:pStyle w:val="ListBullet"/>
       </w:pPr>
       <w:r>
-        <w:t>--</w:t>
+        <w:t>Routine Check-Ins:</w:t>
       </w:r>
     </w:p>
     <w:p>
@@ -366,7 +498,7 @@
         <w:pStyle w:val="ListBullet"/>
       </w:pPr>
       <w:r>
-        <w:t>*Time Management and Productivity**</w:t>
+        <w:t>Schedule consistent follow-up calls.</w:t>
       </w:r>
     </w:p>
     <w:p>
@@ -374,7 +506,33 @@
         <w:pStyle w:val="ListBullet"/>
       </w:pPr>
       <w:r>
-        <w:t>**Prioritization:** Use tools like Eisenhower Box to distinguish between urgent and important.</w:t>
+        <w:t>Sustain an ongoing dialogue with leads.</w:t>
+      </w:r>
+    </w:p>
+    <w:p>
+      <w:r>
+        <w:t>________________</w:t>
+      </w:r>
+    </w:p>
+    <w:p>
+      <w:pPr>
+        <w:pStyle w:val="Heading2"/>
+      </w:pPr>
+      <w:r>
+        <w:t>Deal Management</w:t>
+      </w:r>
+    </w:p>
+    <w:p>
+      <w:r>
+        <w:t>Effective management of deals is crucial for moving prospects down the sales funnel.</w:t>
+      </w:r>
+    </w:p>
+    <w:p>
+      <w:pPr>
+        <w:pStyle w:val="ListNumber"/>
+      </w:pPr>
+      <w:r>
+        <w:t>5.1 Creating a New Deal</w:t>
       </w:r>
     </w:p>
     <w:p>
@@ -382,7 +540,7 @@
         <w:pStyle w:val="ListBullet"/>
       </w:pPr>
       <w:r>
-        <w:t>**Productivity Tools:** Leverage calendar apps and task managers.</w:t>
+        <w:t>CRM Entry:</w:t>
       </w:r>
     </w:p>
     <w:p>
@@ -390,7 +548,7 @@
         <w:pStyle w:val="ListBullet"/>
       </w:pPr>
       <w:r>
-        <w:t>**Break Strategies:** Implement regular breaks to enhance productivity.</w:t>
+        <w:t>Complete essential fields: deal name, contact details, potential value.</w:t>
       </w:r>
     </w:p>
     <w:p>
@@ -398,7 +556,7 @@
         <w:pStyle w:val="ListBullet"/>
       </w:pPr>
       <w:r>
-        <w:t>--</w:t>
+        <w:t>Assign a realistic probability of closing.</w:t>
       </w:r>
     </w:p>
     <w:p>
@@ -406,7 +564,7 @@
         <w:pStyle w:val="ListBullet"/>
       </w:pPr>
       <w:r>
-        <w:t>*Utilizing Sales Tools and CRM Systems**</w:t>
+        <w:t>Associations:</w:t>
       </w:r>
     </w:p>
     <w:p>
@@ -414,7 +572,7 @@
         <w:pStyle w:val="ListBullet"/>
       </w:pPr>
       <w:r>
-        <w:t>**CRM Usage:** Keep all customer interactions well-documented.</w:t>
+        <w:t>Attach relevant contacts and historical notes.</w:t>
       </w:r>
     </w:p>
     <w:p>
@@ -422,7 +580,15 @@
         <w:pStyle w:val="ListBullet"/>
       </w:pPr>
       <w:r>
-        <w:t>**Tool Integration:** Ensure seamless integration between sales tools for efficiency.</w:t>
+        <w:t>Link to pertinent company records in the system.</w:t>
+      </w:r>
+    </w:p>
+    <w:p>
+      <w:pPr>
+        <w:pStyle w:val="ListNumber"/>
+      </w:pPr>
+      <w:r>
+        <w:t>5.2 Deal Stages and Advancement</w:t>
       </w:r>
     </w:p>
     <w:p>
@@ -430,7 +596,7 @@
         <w:pStyle w:val="ListBullet"/>
       </w:pPr>
       <w:r>
-        <w:t>**Training Sessions:** Regularly attend workshops to stay updated on new features.</w:t>
+        <w:t>Deal Stages:</w:t>
       </w:r>
     </w:p>
     <w:p>
@@ -438,7 +604,7 @@
         <w:pStyle w:val="ListBullet"/>
       </w:pPr>
       <w:r>
-        <w:t>--</w:t>
+        <w:t>Initial Contact</w:t>
       </w:r>
     </w:p>
     <w:p>
@@ -446,7 +612,7 @@
         <w:pStyle w:val="ListBullet"/>
       </w:pPr>
       <w:r>
-        <w:t>*Best Practices and Professional Development**</w:t>
+        <w:t>Needs Assessment</w:t>
       </w:r>
     </w:p>
     <w:p>
@@ -454,7 +620,7 @@
         <w:pStyle w:val="ListBullet"/>
       </w:pPr>
       <w:r>
-        <w:t>**Continuous Learning:** Engage in ongoing training and certification programs.</w:t>
+        <w:t>Proposal Development</w:t>
       </w:r>
     </w:p>
     <w:p>
@@ -462,7 +628,7 @@
         <w:pStyle w:val="ListBullet"/>
       </w:pPr>
       <w:r>
-        <w:t>**Networking:** Build relationships within the industry for growth.</w:t>
+        <w:t>Negotiations</w:t>
       </w:r>
     </w:p>
     <w:p>
@@ -470,7 +636,7 @@
         <w:pStyle w:val="ListBullet"/>
       </w:pPr>
       <w:r>
-        <w:t>**Ethical Selling:** Always uphold honesty and integrity in sales practices.</w:t>
+        <w:t>Conclusion</w:t>
       </w:r>
     </w:p>
     <w:p>
@@ -478,7 +644,7 @@
         <w:pStyle w:val="ListBullet"/>
       </w:pPr>
       <w:r>
-        <w:t>--</w:t>
+        <w:t>Advancing Deals:</w:t>
       </w:r>
     </w:p>
     <w:p>
@@ -486,7 +652,15 @@
         <w:pStyle w:val="ListBullet"/>
       </w:pPr>
       <w:r>
-        <w:t>*Frequently Asked Questions**</w:t>
+        <w:t>Update stages following significant milestones.</w:t>
+      </w:r>
+    </w:p>
+    <w:p>
+      <w:pPr>
+        <w:pStyle w:val="ListBullet"/>
+      </w:pPr>
+      <w:r>
+        <w:t>Schedule future actions and set reminders.</w:t>
       </w:r>
     </w:p>
     <w:p>
@@ -494,7 +668,79 @@
         <w:pStyle w:val="ListNumber"/>
       </w:pPr>
       <w:r>
-        <w:t>1. **Lead Assignment:** How are leads assigned across teams?</w:t>
+        <w:t>5.3 Negotiation Techniques</w:t>
+      </w:r>
+    </w:p>
+    <w:p>
+      <w:pPr>
+        <w:pStyle w:val="ListBullet"/>
+      </w:pPr>
+      <w:r>
+        <w:t>Preparation:</w:t>
+      </w:r>
+    </w:p>
+    <w:p>
+      <w:pPr>
+        <w:pStyle w:val="ListBullet"/>
+      </w:pPr>
+      <w:r>
+        <w:t>Establish your deal boundaries beforehand.</w:t>
+      </w:r>
+    </w:p>
+    <w:p>
+      <w:pPr>
+        <w:pStyle w:val="ListBullet"/>
+      </w:pPr>
+      <w:r>
+        <w:t>Discern client needs and drivers.</w:t>
+      </w:r>
+    </w:p>
+    <w:p>
+      <w:pPr>
+        <w:pStyle w:val="ListBullet"/>
+      </w:pPr>
+      <w:r>
+        <w:t>Communication:</w:t>
+      </w:r>
+    </w:p>
+    <w:p>
+      <w:pPr>
+        <w:pStyle w:val="ListBullet"/>
+      </w:pPr>
+      <w:r>
+        <w:t>Maintain concise and data-backed discussions.</w:t>
+      </w:r>
+    </w:p>
+    <w:p>
+      <w:pPr>
+        <w:pStyle w:val="ListBullet"/>
+      </w:pPr>
+      <w:r>
+        <w:t>Leverage data for persuasive argumentation.</w:t>
+      </w:r>
+    </w:p>
+    <w:p>
+      <w:pPr>
+        <w:pStyle w:val="ListBullet"/>
+      </w:pPr>
+      <w:r>
+        <w:t>Concessions:</w:t>
+      </w:r>
+    </w:p>
+    <w:p>
+      <w:pPr>
+        <w:pStyle w:val="ListBullet"/>
+      </w:pPr>
+      <w:r>
+        <w:t>Consider non-monetary value additions.</w:t>
+      </w:r>
+    </w:p>
+    <w:p>
+      <w:pPr>
+        <w:pStyle w:val="ListBullet"/>
+      </w:pPr>
+      <w:r>
+        <w:t>Secure reciprocal agreements when concessions are necessary.</w:t>
       </w:r>
     </w:p>
     <w:p>
@@ -502,7 +748,73 @@
         <w:pStyle w:val="ListNumber"/>
       </w:pPr>
       <w:r>
-        <w:t>2. **Performance Metrics:** What are the key performance indicators?</w:t>
+        <w:t>5.4 Managing Risk</w:t>
+      </w:r>
+    </w:p>
+    <w:p>
+      <w:pPr>
+        <w:pStyle w:val="ListBullet"/>
+      </w:pPr>
+      <w:r>
+        <w:t>Red Flag Awareness:</w:t>
+      </w:r>
+    </w:p>
+    <w:p>
+      <w:pPr>
+        <w:pStyle w:val="ListBullet"/>
+      </w:pPr>
+      <w:r>
+        <w:t>Look out for prolonged non-responsiveness.</w:t>
+      </w:r>
+    </w:p>
+    <w:p>
+      <w:pPr>
+        <w:pStyle w:val="ListBullet"/>
+      </w:pPr>
+      <w:r>
+        <w:t>Be wary of overly aggressive demands.</w:t>
+      </w:r>
+    </w:p>
+    <w:p>
+      <w:pPr>
+        <w:pStyle w:val="ListBullet"/>
+      </w:pPr>
+      <w:r>
+        <w:t>Mitigation Tactics:</w:t>
+      </w:r>
+    </w:p>
+    <w:p>
+      <w:pPr>
+        <w:pStyle w:val="ListBullet"/>
+      </w:pPr>
+      <w:r>
+        <w:t>Proactively address potential objections.</w:t>
+      </w:r>
+    </w:p>
+    <w:p>
+      <w:pPr>
+        <w:pStyle w:val="ListBullet"/>
+      </w:pPr>
+      <w:r>
+        <w:t>Bring senior members into problematic dialogues when needed.</w:t>
+      </w:r>
+    </w:p>
+    <w:p>
+      <w:r>
+        <w:t>________________</w:t>
+      </w:r>
+    </w:p>
+    <w:p>
+      <w:pPr>
+        <w:pStyle w:val="Heading2"/>
+      </w:pPr>
+      <w:r>
+        <w:t>Opportunity Management</w:t>
+      </w:r>
+    </w:p>
+    <w:p>
+      <w:r>
+        <w:t>Managing opportunities is pivotal in driving revenue growth.</w:t>
       </w:r>
     </w:p>
     <w:p>
@@ -510,7 +822,7 @@
         <w:pStyle w:val="ListNumber"/>
       </w:pPr>
       <w:r>
-        <w:t>3. **Tools Access:** Who should I contact for access issues?</w:t>
+        <w:t>6.1 Opportunity Identification</w:t>
       </w:r>
     </w:p>
     <w:p>
@@ -518,7 +830,7 @@
         <w:pStyle w:val="ListBullet"/>
       </w:pPr>
       <w:r>
-        <w:t>--</w:t>
+        <w:t>Market Insight:</w:t>
       </w:r>
     </w:p>
     <w:p>
@@ -526,7 +838,7 @@
         <w:pStyle w:val="ListBullet"/>
       </w:pPr>
       <w:r>
-        <w:t>*Appendices**</w:t>
+        <w:t>Continuously analyze market trends and dynamics.</w:t>
       </w:r>
     </w:p>
     <w:p>
@@ -534,7 +846,7 @@
         <w:pStyle w:val="ListBullet"/>
       </w:pPr>
       <w:r>
-        <w:t>**Glossary of Terms:** An explanation of industry-specific terms.</w:t>
+        <w:t>Identify areas where our solutions have a quantifiable impact.</w:t>
       </w:r>
     </w:p>
     <w:p>
@@ -542,7 +854,7 @@
         <w:pStyle w:val="ListBullet"/>
       </w:pPr>
       <w:r>
-        <w:t>**Useful Templates:** Sales call templates, email follow-ups, etc.</w:t>
+        <w:t>Customer Feedback:</w:t>
       </w:r>
     </w:p>
     <w:p>
@@ -550,7 +862,7 @@
         <w:pStyle w:val="ListBullet"/>
       </w:pPr>
       <w:r>
-        <w:t>--</w:t>
+        <w:t>Use feedback from current clients to discover new opportunities.</w:t>
       </w:r>
     </w:p>
     <w:p>
@@ -558,7 +870,15 @@
         <w:pStyle w:val="ListBullet"/>
       </w:pPr>
       <w:r>
-        <w:t>*Resources**</w:t>
+        <w:t>Implement feedback from satisfaction surveys.</w:t>
+      </w:r>
+    </w:p>
+    <w:p>
+      <w:pPr>
+        <w:pStyle w:val="ListNumber"/>
+      </w:pPr>
+      <w:r>
+        <w:t>6.2 Setting Up Opportunities</w:t>
       </w:r>
     </w:p>
     <w:p>
@@ -566,7 +886,7 @@
         <w:pStyle w:val="ListBullet"/>
       </w:pPr>
       <w:r>
-        <w:t>**Training Modules:** Access our LMS for training materials.</w:t>
+        <w:t>Opportunity Entry:</w:t>
       </w:r>
     </w:p>
     <w:p>
@@ -574,7 +894,7 @@
         <w:pStyle w:val="ListBullet"/>
       </w:pPr>
       <w:r>
-        <w:t>**Industry Reports:** Stay ahead with current market trends.</w:t>
+        <w:t>Accurately log opportunities into CRM.</w:t>
       </w:r>
     </w:p>
     <w:p>
@@ -582,7 +902,7 @@
         <w:pStyle w:val="ListBullet"/>
       </w:pPr>
       <w:r>
-        <w:t>--</w:t>
+        <w:t>Align with appropriate sales channels.</w:t>
       </w:r>
     </w:p>
     <w:p>
@@ -590,7 +910,7 @@
         <w:pStyle w:val="ListBullet"/>
       </w:pPr>
       <w:r>
-        <w:t>*Contact Information**</w:t>
+        <w:t>Initial Contact:</w:t>
       </w:r>
     </w:p>
     <w:p>
@@ -598,7 +918,15 @@
         <w:pStyle w:val="ListBullet"/>
       </w:pPr>
       <w:r>
-        <w:t>**Sales Manager**: John Doe, john.doe@nimbus.com</w:t>
+        <w:t>Contact stakeholders and setup preliminary discussions.</w:t>
+      </w:r>
+    </w:p>
+    <w:p>
+      <w:pPr>
+        <w:pStyle w:val="ListNumber"/>
+      </w:pPr>
+      <w:r>
+        <w:t>6.3 Opportunity Monitoring</w:t>
       </w:r>
     </w:p>
     <w:p>
@@ -606,7 +934,1194 @@
         <w:pStyle w:val="ListBullet"/>
       </w:pPr>
       <w:r>
-        <w:t>**Technical Support**: support@nimbus.com</w:t>
+        <w:t>Key Performance Indicators (KPIs):</w:t>
+      </w:r>
+    </w:p>
+    <w:p>
+      <w:pPr>
+        <w:pStyle w:val="ListBullet"/>
+      </w:pPr>
+      <w:r>
+        <w:t>Track success indicators like conversion rate.</w:t>
+      </w:r>
+    </w:p>
+    <w:p>
+      <w:pPr>
+        <w:pStyle w:val="ListBullet"/>
+      </w:pPr>
+      <w:r>
+        <w:t>Refine approach based on KPI feedback.</w:t>
+      </w:r>
+    </w:p>
+    <w:p>
+      <w:pPr>
+        <w:pStyle w:val="ListBullet"/>
+      </w:pPr>
+      <w:r>
+        <w:t>Reporting:</w:t>
+      </w:r>
+    </w:p>
+    <w:p>
+      <w:pPr>
+        <w:pStyle w:val="ListBullet"/>
+      </w:pPr>
+      <w:r>
+        <w:t>Keep stakeholders updated with progress reports.</w:t>
+      </w:r>
+    </w:p>
+    <w:p>
+      <w:pPr>
+        <w:pStyle w:val="ListBullet"/>
+      </w:pPr>
+      <w:r>
+        <w:t>Utilize analytics dashboards for tracking.</w:t>
+      </w:r>
+    </w:p>
+    <w:p>
+      <w:pPr>
+        <w:pStyle w:val="ListNumber"/>
+      </w:pPr>
+      <w:r>
+        <w:t>6.4 Closure Strategies</w:t>
+      </w:r>
+    </w:p>
+    <w:p>
+      <w:pPr>
+        <w:pStyle w:val="ListBullet"/>
+      </w:pPr>
+      <w:r>
+        <w:t>Final Presentations:</w:t>
+      </w:r>
+    </w:p>
+    <w:p>
+      <w:pPr>
+        <w:pStyle w:val="ListBullet"/>
+      </w:pPr>
+      <w:r>
+        <w:t>Customize pitches to meet specific client requirements.</w:t>
+      </w:r>
+    </w:p>
+    <w:p>
+      <w:pPr>
+        <w:pStyle w:val="ListBullet"/>
+      </w:pPr>
+      <w:r>
+        <w:t>Highlight the return on investment.</w:t>
+      </w:r>
+    </w:p>
+    <w:p>
+      <w:pPr>
+        <w:pStyle w:val="ListBullet"/>
+      </w:pPr>
+      <w:r>
+        <w:t>Contract Finalization:</w:t>
+      </w:r>
+    </w:p>
+    <w:p>
+      <w:pPr>
+        <w:pStyle w:val="ListBullet"/>
+      </w:pPr>
+      <w:r>
+        <w:t>Collaborate with legal or finance divisions.</w:t>
+      </w:r>
+    </w:p>
+    <w:p>
+      <w:pPr>
+        <w:pStyle w:val="ListBullet"/>
+      </w:pPr>
+      <w:r>
+        <w:t>Formulate terms that suit both parties.</w:t>
+      </w:r>
+    </w:p>
+    <w:p>
+      <w:pPr>
+        <w:pStyle w:val="ListBullet"/>
+      </w:pPr>
+      <w:r>
+        <w:t>Client Transition:</w:t>
+      </w:r>
+    </w:p>
+    <w:p>
+      <w:pPr>
+        <w:pStyle w:val="ListBullet"/>
+      </w:pPr>
+      <w:r>
+        <w:t>Transition the client to the customer success team.</w:t>
+      </w:r>
+    </w:p>
+    <w:p>
+      <w:pPr>
+        <w:pStyle w:val="ListBullet"/>
+      </w:pPr>
+      <w:r>
+        <w:t>Ensure clear documentation of all interactions and agreements.</w:t>
+      </w:r>
+    </w:p>
+    <w:p>
+      <w:r>
+        <w:t>________________</w:t>
+      </w:r>
+    </w:p>
+    <w:p>
+      <w:pPr>
+        <w:pStyle w:val="Heading2"/>
+      </w:pPr>
+      <w:r>
+        <w:t>Follow-Up Communication</w:t>
+      </w:r>
+    </w:p>
+    <w:p>
+      <w:r>
+        <w:t>Effective and timely communication is essential for nurturing prospects.</w:t>
+      </w:r>
+    </w:p>
+    <w:p>
+      <w:pPr>
+        <w:pStyle w:val="ListNumber"/>
+      </w:pPr>
+      <w:r>
+        <w:t>7.1 Optimal Email Practice</w:t>
+      </w:r>
+    </w:p>
+    <w:p>
+      <w:pPr>
+        <w:pStyle w:val="ListBullet"/>
+      </w:pPr>
+      <w:r>
+        <w:t>Subject Lines:</w:t>
+      </w:r>
+    </w:p>
+    <w:p>
+      <w:pPr>
+        <w:pStyle w:val="ListBullet"/>
+      </w:pPr>
+      <w:r>
+        <w:t>Make them succinct and pertinent.</w:t>
+      </w:r>
+    </w:p>
+    <w:p>
+      <w:pPr>
+        <w:pStyle w:val="ListBullet"/>
+      </w:pPr>
+      <w:r>
+        <w:t>Example: "Steps Forward Post-Meeting"</w:t>
+      </w:r>
+    </w:p>
+    <w:p>
+      <w:pPr>
+        <w:pStyle w:val="ListBullet"/>
+      </w:pPr>
+      <w:r>
+        <w:t>Email Content:</w:t>
+      </w:r>
+    </w:p>
+    <w:p>
+      <w:pPr>
+        <w:pStyle w:val="ListBullet"/>
+      </w:pPr>
+      <w:r>
+        <w:t>Personalization is key.</w:t>
+      </w:r>
+    </w:p>
+    <w:p>
+      <w:pPr>
+        <w:pStyle w:val="ListBullet"/>
+      </w:pPr>
+      <w:r>
+        <w:t>State clear calls-to-action.</w:t>
+      </w:r>
+    </w:p>
+    <w:p>
+      <w:pPr>
+        <w:pStyle w:val="ListBullet"/>
+      </w:pPr>
+      <w:r>
+        <w:t>Optimal Timing:</w:t>
+      </w:r>
+    </w:p>
+    <w:p>
+      <w:pPr>
+        <w:pStyle w:val="ListBullet"/>
+      </w:pPr>
+      <w:r>
+        <w:t>Email within 24 hours post-interaction.</w:t>
+      </w:r>
+    </w:p>
+    <w:p>
+      <w:pPr>
+        <w:pStyle w:val="ListBullet"/>
+      </w:pPr>
+      <w:r>
+        <w:t>Space additional follow-ups effectively.</w:t>
+      </w:r>
+    </w:p>
+    <w:p>
+      <w:pPr>
+        <w:pStyle w:val="ListNumber"/>
+      </w:pPr>
+      <w:r>
+        <w:t>7.2 Phone Communication Tips</w:t>
+      </w:r>
+    </w:p>
+    <w:p>
+      <w:pPr>
+        <w:pStyle w:val="ListBullet"/>
+      </w:pPr>
+      <w:r>
+        <w:t>Preparation:</w:t>
+      </w:r>
+    </w:p>
+    <w:p>
+      <w:pPr>
+        <w:pStyle w:val="ListBullet"/>
+      </w:pPr>
+      <w:r>
+        <w:t>Familiarity with previous dialogues is crucial.</w:t>
+      </w:r>
+    </w:p>
+    <w:p>
+      <w:pPr>
+        <w:pStyle w:val="ListBullet"/>
+      </w:pPr>
+      <w:r>
+        <w:t>Have objectives well-outlined.</w:t>
+      </w:r>
+    </w:p>
+    <w:p>
+      <w:pPr>
+        <w:pStyle w:val="ListBullet"/>
+      </w:pPr>
+      <w:r>
+        <w:t>Live Call Tactics:</w:t>
+      </w:r>
+    </w:p>
+    <w:p>
+      <w:pPr>
+        <w:pStyle w:val="ListBullet"/>
+      </w:pPr>
+      <w:r>
+        <w:t>Employ active listening skills.</w:t>
+      </w:r>
+    </w:p>
+    <w:p>
+      <w:pPr>
+        <w:pStyle w:val="ListBullet"/>
+      </w:pPr>
+      <w:r>
+        <w:t>Tackle objections head-on.</w:t>
+      </w:r>
+    </w:p>
+    <w:p>
+      <w:pPr>
+        <w:pStyle w:val="ListBullet"/>
+      </w:pPr>
+      <w:r>
+        <w:t>Post-Call Action:</w:t>
+      </w:r>
+    </w:p>
+    <w:p>
+      <w:pPr>
+        <w:pStyle w:val="ListBullet"/>
+      </w:pPr>
+      <w:r>
+        <w:t>Email a summary.</w:t>
+      </w:r>
+    </w:p>
+    <w:p>
+      <w:pPr>
+        <w:pStyle w:val="ListBullet"/>
+      </w:pPr>
+      <w:r>
+        <w:t>Reiterate next steps that were agreed.</w:t>
+      </w:r>
+    </w:p>
+    <w:p>
+      <w:pPr>
+        <w:pStyle w:val="ListNumber"/>
+      </w:pPr>
+      <w:r>
+        <w:t>7.3 Recaps and Forward Planning</w:t>
+      </w:r>
+    </w:p>
+    <w:p>
+      <w:pPr>
+        <w:pStyle w:val="ListBullet"/>
+      </w:pPr>
+      <w:r>
+        <w:t>Post-Meeting Recaps:</w:t>
+      </w:r>
+    </w:p>
+    <w:p>
+      <w:pPr>
+        <w:pStyle w:val="ListBullet"/>
+      </w:pPr>
+      <w:r>
+        <w:t>Immediate follow-up with summary emails.</w:t>
+      </w:r>
+    </w:p>
+    <w:p>
+      <w:pPr>
+        <w:pStyle w:val="ListBullet"/>
+      </w:pPr>
+      <w:r>
+        <w:t>Highlight new actions or decisions made.</w:t>
+      </w:r>
+    </w:p>
+    <w:p>
+      <w:pPr>
+        <w:pStyle w:val="ListBullet"/>
+      </w:pPr>
+      <w:r>
+        <w:t>Scheduling Forward:</w:t>
+      </w:r>
+    </w:p>
+    <w:p>
+      <w:pPr>
+        <w:pStyle w:val="ListBullet"/>
+      </w:pPr>
+      <w:r>
+        <w:t>Propose dates for subsequent meet-ups.</w:t>
+      </w:r>
+    </w:p>
+    <w:p>
+      <w:pPr>
+        <w:pStyle w:val="ListBullet"/>
+      </w:pPr>
+      <w:r>
+        <w:t>Use automated calendar tools for confirmations.</w:t>
+      </w:r>
+    </w:p>
+    <w:p>
+      <w:r>
+        <w:t>________________</w:t>
+      </w:r>
+    </w:p>
+    <w:p>
+      <w:pPr>
+        <w:pStyle w:val="Heading2"/>
+      </w:pPr>
+      <w:r>
+        <w:t>Setting and Achieving Close Targets</w:t>
+      </w:r>
+    </w:p>
+    <w:p>
+      <w:r>
+        <w:t>Meeting your sales quotas drives both personal and company success.</w:t>
+      </w:r>
+    </w:p>
+    <w:p>
+      <w:pPr>
+        <w:pStyle w:val="ListNumber"/>
+      </w:pPr>
+      <w:r>
+        <w:t>8.1 Understanding Sales Targets</w:t>
+      </w:r>
+    </w:p>
+    <w:p>
+      <w:pPr>
+        <w:pStyle w:val="ListBullet"/>
+      </w:pPr>
+      <w:r>
+        <w:t>Monthly &amp; Quarterly Objectives:</w:t>
+      </w:r>
+    </w:p>
+    <w:p>
+      <w:pPr>
+        <w:pStyle w:val="ListBullet"/>
+      </w:pPr>
+      <w:r>
+        <w:t>Comprehend individual quota goals.</w:t>
+      </w:r>
+    </w:p>
+    <w:p>
+      <w:pPr>
+        <w:pStyle w:val="ListBullet"/>
+      </w:pPr>
+      <w:r>
+        <w:t>Breakdown targets into smaller, monthly objectives.</w:t>
+      </w:r>
+    </w:p>
+    <w:p>
+      <w:pPr>
+        <w:pStyle w:val="ListBullet"/>
+      </w:pPr>
+      <w:r>
+        <w:t>Understanding Sales Mix:</w:t>
+      </w:r>
+    </w:p>
+    <w:p>
+      <w:pPr>
+        <w:pStyle w:val="ListBullet"/>
+      </w:pPr>
+      <w:r>
+        <w:t>Identify critical focus products or services each cycle.</w:t>
+      </w:r>
+    </w:p>
+    <w:p>
+      <w:pPr>
+        <w:pStyle w:val="ListBullet"/>
+      </w:pPr>
+      <w:r>
+        <w:t>Align efforts with strategic company goals.</w:t>
+      </w:r>
+    </w:p>
+    <w:p>
+      <w:pPr>
+        <w:pStyle w:val="ListNumber"/>
+      </w:pPr>
+      <w:r>
+        <w:t>8.2 Pipeline Maintenance</w:t>
+      </w:r>
+    </w:p>
+    <w:p>
+      <w:pPr>
+        <w:pStyle w:val="ListBullet"/>
+      </w:pPr>
+      <w:r>
+        <w:t>Assessing Pipeline Health:</w:t>
+      </w:r>
+    </w:p>
+    <w:p>
+      <w:pPr>
+        <w:pStyle w:val="ListBullet"/>
+      </w:pPr>
+      <w:r>
+        <w:t>Regularly evaluate your deal cycle stages.</w:t>
+      </w:r>
+    </w:p>
+    <w:p>
+      <w:pPr>
+        <w:pStyle w:val="ListBullet"/>
+      </w:pPr>
+      <w:r>
+        <w:t>Maintain steady leads inflow.</w:t>
+      </w:r>
+    </w:p>
+    <w:p>
+      <w:pPr>
+        <w:pStyle w:val="ListBullet"/>
+      </w:pPr>
+      <w:r>
+        <w:t>Forecasting Proficiency:</w:t>
+      </w:r>
+    </w:p>
+    <w:p>
+      <w:pPr>
+        <w:pStyle w:val="ListBullet"/>
+      </w:pPr>
+      <w:r>
+        <w:t>Utilize data from past achievements to guide projections.</w:t>
+      </w:r>
+    </w:p>
+    <w:p>
+      <w:pPr>
+        <w:pStyle w:val="ListBullet"/>
+      </w:pPr>
+      <w:r>
+        <w:t>Adapt focus according to probability insights.</w:t>
+      </w:r>
+    </w:p>
+    <w:p>
+      <w:pPr>
+        <w:pStyle w:val="ListNumber"/>
+      </w:pPr>
+      <w:r>
+        <w:t>8.3 Performance Monitoring</w:t>
+      </w:r>
+    </w:p>
+    <w:p>
+      <w:pPr>
+        <w:pStyle w:val="ListBullet"/>
+      </w:pPr>
+      <w:r>
+        <w:t>CRM Analysis:</w:t>
+      </w:r>
+    </w:p>
+    <w:p>
+      <w:pPr>
+        <w:pStyle w:val="ListBullet"/>
+      </w:pPr>
+      <w:r>
+        <w:t>Track sales activities through CRM analytics.</w:t>
+      </w:r>
+    </w:p>
+    <w:p>
+      <w:pPr>
+        <w:pStyle w:val="ListBullet"/>
+      </w:pPr>
+      <w:r>
+        <w:t>Pinpoint areas to enhance performance.</w:t>
+      </w:r>
+    </w:p>
+    <w:p>
+      <w:pPr>
+        <w:pStyle w:val="ListBullet"/>
+      </w:pPr>
+      <w:r>
+        <w:t>Feedback Processes:</w:t>
+      </w:r>
+    </w:p>
+    <w:p>
+      <w:pPr>
+        <w:pStyle w:val="ListBullet"/>
+      </w:pPr>
+      <w:r>
+        <w:t>Welcome constructive criticism from leadership.</w:t>
+      </w:r>
+    </w:p>
+    <w:p>
+      <w:pPr>
+        <w:pStyle w:val="ListBullet"/>
+      </w:pPr>
+      <w:r>
+        <w:t>Apply effective techniques shared in feedback.</w:t>
+      </w:r>
+    </w:p>
+    <w:p>
+      <w:pPr>
+        <w:pStyle w:val="ListNumber"/>
+      </w:pPr>
+      <w:r>
+        <w:t>8.4 Reaching Performance Goals</w:t>
+      </w:r>
+    </w:p>
+    <w:p>
+      <w:pPr>
+        <w:pStyle w:val="ListBullet"/>
+      </w:pPr>
+      <w:r>
+        <w:t>Tactical Time Management:</w:t>
+      </w:r>
+    </w:p>
+    <w:p>
+      <w:pPr>
+        <w:pStyle w:val="ListBullet"/>
+      </w:pPr>
+      <w:r>
+        <w:t>Prioritize impactful activities.</w:t>
+      </w:r>
+    </w:p>
+    <w:p>
+      <w:pPr>
+        <w:pStyle w:val="ListBullet"/>
+      </w:pPr>
+      <w:r>
+        <w:t>Deprioritize unproductive or low-yield engagements.</w:t>
+      </w:r>
+    </w:p>
+    <w:p>
+      <w:pPr>
+        <w:pStyle w:val="ListBullet"/>
+      </w:pPr>
+      <w:r>
+        <w:t>Enhancing Sales Skills:</w:t>
+      </w:r>
+    </w:p>
+    <w:p>
+      <w:pPr>
+        <w:pStyle w:val="ListBullet"/>
+      </w:pPr>
+      <w:r>
+        <w:t>Participate in skill-enhancement sessions.</w:t>
+      </w:r>
+    </w:p>
+    <w:p>
+      <w:pPr>
+        <w:pStyle w:val="ListBullet"/>
+      </w:pPr>
+      <w:r>
+        <w:t>Perfect sales pitching abilities.</w:t>
+      </w:r>
+    </w:p>
+    <w:p>
+      <w:pPr>
+        <w:pStyle w:val="ListBullet"/>
+      </w:pPr>
+      <w:r>
+        <w:t>Promoting Team Synergy:</w:t>
+      </w:r>
+    </w:p>
+    <w:p>
+      <w:pPr>
+        <w:pStyle w:val="ListBullet"/>
+      </w:pPr>
+      <w:r>
+        <w:t>Collaborate with marketing for holistic approaches.</w:t>
+      </w:r>
+    </w:p>
+    <w:p>
+      <w:pPr>
+        <w:pStyle w:val="ListBullet"/>
+      </w:pPr>
+      <w:r>
+        <w:t>Engage with product teams for technical insights.</w:t>
+      </w:r>
+    </w:p>
+    <w:p>
+      <w:r>
+        <w:t>________________</w:t>
+      </w:r>
+    </w:p>
+    <w:p>
+      <w:pPr>
+        <w:pStyle w:val="Heading2"/>
+      </w:pPr>
+      <w:r>
+        <w:t>Time Management and Productivity</w:t>
+      </w:r>
+    </w:p>
+    <w:p>
+      <w:r>
+        <w:t>Effective time management boosts productivity.</w:t>
+      </w:r>
+    </w:p>
+    <w:p>
+      <w:pPr>
+        <w:pStyle w:val="ListBullet"/>
+      </w:pPr>
+      <w:r>
+        <w:t>Prioritization Techniques:</w:t>
+      </w:r>
+    </w:p>
+    <w:p>
+      <w:pPr>
+        <w:pStyle w:val="ListBullet"/>
+      </w:pPr>
+      <w:r>
+        <w:t>Utilize priority matrices (e.g., Eisenhower Matrix).</w:t>
+      </w:r>
+    </w:p>
+    <w:p>
+      <w:pPr>
+        <w:pStyle w:val="ListBullet"/>
+      </w:pPr>
+      <w:r>
+        <w:t>Dedicate time to important and urgent tasks.</w:t>
+      </w:r>
+    </w:p>
+    <w:p>
+      <w:pPr>
+        <w:pStyle w:val="ListBullet"/>
+      </w:pPr>
+      <w:r>
+        <w:t>Automation:</w:t>
+      </w:r>
+    </w:p>
+    <w:p>
+      <w:pPr>
+        <w:pStyle w:val="ListBullet"/>
+      </w:pPr>
+      <w:r>
+        <w:t>Implement email and task automation where possible.</w:t>
+      </w:r>
+    </w:p>
+    <w:p>
+      <w:pPr>
+        <w:pStyle w:val="ListBullet"/>
+      </w:pPr>
+      <w:r>
+        <w:t>Set up automated alerts and reminders.</w:t>
+      </w:r>
+    </w:p>
+    <w:p>
+      <w:pPr>
+        <w:pStyle w:val="ListBullet"/>
+      </w:pPr>
+      <w:r>
+        <w:t>Minimizing Interruptions:</w:t>
+      </w:r>
+    </w:p>
+    <w:p>
+      <w:pPr>
+        <w:pStyle w:val="ListBullet"/>
+      </w:pPr>
+      <w:r>
+        <w:t>Focus on work-related tasks during work hours.</w:t>
+      </w:r>
+    </w:p>
+    <w:p>
+      <w:pPr>
+        <w:pStyle w:val="ListBullet"/>
+      </w:pPr>
+      <w:r>
+        <w:t>Use productivity software to maintain focus.</w:t>
+      </w:r>
+    </w:p>
+    <w:p>
+      <w:r>
+        <w:t>________________</w:t>
+      </w:r>
+    </w:p>
+    <w:p>
+      <w:pPr>
+        <w:pStyle w:val="Heading2"/>
+      </w:pPr>
+      <w:r>
+        <w:t>Utilizing Sales Tools and CRM Systems</w:t>
+      </w:r>
+    </w:p>
+    <w:p>
+      <w:r>
+        <w:t>Harness our tools to optimize sales efforts.</w:t>
+      </w:r>
+    </w:p>
+    <w:p>
+      <w:pPr>
+        <w:pStyle w:val="ListBullet"/>
+      </w:pPr>
+      <w:r>
+        <w:t>CRM Platforms:</w:t>
+      </w:r>
+    </w:p>
+    <w:p>
+      <w:pPr>
+        <w:pStyle w:val="ListBullet"/>
+      </w:pPr>
+      <w:r>
+        <w:t>Record all customer interactions promptly.</w:t>
+      </w:r>
+    </w:p>
+    <w:p>
+      <w:pPr>
+        <w:pStyle w:val="ListBullet"/>
+      </w:pPr>
+      <w:r>
+        <w:t>Keep deals up-to-dated according to their stage.</w:t>
+      </w:r>
+    </w:p>
+    <w:p>
+      <w:pPr>
+        <w:pStyle w:val="ListBullet"/>
+      </w:pPr>
+      <w:r>
+        <w:t>Sales Enablement Technologies:</w:t>
+      </w:r>
+    </w:p>
+    <w:p>
+      <w:pPr>
+        <w:pStyle w:val="ListBullet"/>
+      </w:pPr>
+      <w:r>
+        <w:t>Access and share sales materials efficiently.</w:t>
+      </w:r>
+    </w:p>
+    <w:p>
+      <w:pPr>
+        <w:pStyle w:val="ListBullet"/>
+      </w:pPr>
+      <w:r>
+        <w:t>Leverage content platforms for distribution needs.</w:t>
+      </w:r>
+    </w:p>
+    <w:p>
+      <w:pPr>
+        <w:pStyle w:val="ListBullet"/>
+      </w:pPr>
+      <w:r>
+        <w:t>Analytical Insights:</w:t>
+      </w:r>
+    </w:p>
+    <w:p>
+      <w:pPr>
+        <w:pStyle w:val="ListBullet"/>
+      </w:pPr>
+      <w:r>
+        <w:t>Utilize data visualization tools for performance insights.</w:t>
+      </w:r>
+    </w:p>
+    <w:p>
+      <w:pPr>
+        <w:pStyle w:val="ListBullet"/>
+      </w:pPr>
+      <w:r>
+        <w:t>Monitor essential KPIs frequently.</w:t>
+      </w:r>
+    </w:p>
+    <w:p>
+      <w:r>
+        <w:t>________________</w:t>
+      </w:r>
+    </w:p>
+    <w:p>
+      <w:pPr>
+        <w:pStyle w:val="Heading2"/>
+      </w:pPr>
+      <w:r>
+        <w:t>Best Practices and Professional Development</w:t>
+      </w:r>
+    </w:p>
+    <w:p>
+      <w:r>
+        <w:t>Continuous growth is vital for personal and professional advancement.</w:t>
+      </w:r>
+    </w:p>
+    <w:p>
+      <w:pPr>
+        <w:pStyle w:val="ListBullet"/>
+      </w:pPr>
+      <w:r>
+        <w:t>Building Networks:</w:t>
+      </w:r>
+    </w:p>
+    <w:p>
+      <w:pPr>
+        <w:pStyle w:val="ListBullet"/>
+      </w:pPr>
+      <w:r>
+        <w:t>Foster relationships within your industry and beyond.</w:t>
+      </w:r>
+    </w:p>
+    <w:p>
+      <w:pPr>
+        <w:pStyle w:val="ListBullet"/>
+      </w:pPr>
+      <w:r>
+        <w:t>Attend relevant webinars, forums, and seminars.</w:t>
+      </w:r>
+    </w:p>
+    <w:p>
+      <w:pPr>
+        <w:pStyle w:val="ListBullet"/>
+      </w:pPr>
+      <w:r>
+        <w:t>Learning and Certification:</w:t>
+      </w:r>
+    </w:p>
+    <w:p>
+      <w:pPr>
+        <w:pStyle w:val="ListBullet"/>
+      </w:pPr>
+      <w:r>
+        <w:t>Engage in mandatory training programs.</w:t>
+      </w:r>
+    </w:p>
+    <w:p>
+      <w:pPr>
+        <w:pStyle w:val="ListBullet"/>
+      </w:pPr>
+      <w:r>
+        <w:t>Achieve certifications that bolster your professional profile.</w:t>
+      </w:r>
+    </w:p>
+    <w:p>
+      <w:pPr>
+        <w:pStyle w:val="ListBullet"/>
+      </w:pPr>
+      <w:r>
+        <w:t>Mentoring Relationships:</w:t>
+      </w:r>
+    </w:p>
+    <w:p>
+      <w:pPr>
+        <w:pStyle w:val="ListBullet"/>
+      </w:pPr>
+      <w:r>
+        <w:t>Leverage the knowledge of experienced mentors.</w:t>
+      </w:r>
+    </w:p>
+    <w:p>
+      <w:pPr>
+        <w:pStyle w:val="ListBullet"/>
+      </w:pPr>
+      <w:r>
+        <w:t>Enroll in mentorship arrangements.</w:t>
+      </w:r>
+    </w:p>
+    <w:p>
+      <w:r>
+        <w:t>________________</w:t>
+      </w:r>
+    </w:p>
+    <w:p>
+      <w:pPr>
+        <w:pStyle w:val="Heading2"/>
+      </w:pPr>
+      <w:r>
+        <w:t>Frequently Asked Questions</w:t>
+      </w:r>
+    </w:p>
+    <w:p>
+      <w:pPr>
+        <w:pStyle w:val="ListNumber"/>
+      </w:pPr>
+      <w:r>
+        <w:t>1. How soon should follow-ups be conducted post-meeting?</w:t>
+      </w:r>
+    </w:p>
+    <w:p>
+      <w:pPr>
+        <w:pStyle w:val="ListBullet"/>
+      </w:pPr>
+      <w:r>
+        <w:t>Within 24 hours—to keep prospects intrigued.</w:t>
+      </w:r>
+    </w:p>
+    <w:p>
+      <w:pPr>
+        <w:pStyle w:val="ListNumber"/>
+      </w:pPr>
+      <w:r>
+        <w:t>2. What if I can't respond to a client's concern on-the-spot?</w:t>
+      </w:r>
+    </w:p>
+    <w:p>
+      <w:pPr>
+        <w:pStyle w:val="ListBullet"/>
+      </w:pPr>
+      <w:r>
+        <w:t>Record the inquiry and consult with management or related departments.</w:t>
+      </w:r>
+    </w:p>
+    <w:p>
+      <w:pPr>
+        <w:pStyle w:val="ListNumber"/>
+      </w:pPr>
+      <w:r>
+        <w:t>3. How do I amend my sales targets?</w:t>
+      </w:r>
+    </w:p>
+    <w:p>
+      <w:pPr>
+        <w:pStyle w:val="ListBullet"/>
+      </w:pPr>
+      <w:r>
+        <w:t>Engage in periodic discussions with your sales leadership.</w:t>
+      </w:r>
+    </w:p>
+    <w:p>
+      <w:r>
+        <w:t>________________</w:t>
+      </w:r>
+    </w:p>
+    <w:p>
+      <w:pPr>
+        <w:pStyle w:val="Heading2"/>
+      </w:pPr>
+      <w:r>
+        <w:t>Appendices</w:t>
+      </w:r>
+    </w:p>
+    <w:p>
+      <w:r>
+        <w:t>A. Email Templates</w:t>
+      </w:r>
+    </w:p>
+    <w:p>
+      <w:pPr>
+        <w:pStyle w:val="ListBullet"/>
+      </w:pPr>
+      <w:r>
+        <w:t>Introduction Email Layout</w:t>
+      </w:r>
+    </w:p>
+    <w:p>
+      <w:pPr>
+        <w:pStyle w:val="ListBullet"/>
+      </w:pPr>
+      <w:r>
+        <w:t>Formal Meeting Proposal</w:t>
+      </w:r>
+    </w:p>
+    <w:p>
+      <w:pPr>
+        <w:pStyle w:val="ListBullet"/>
+      </w:pPr>
+      <w:r>
+        <w:t>Response After No Feedback</w:t>
+      </w:r>
+    </w:p>
+    <w:p>
+      <w:r>
+        <w:t>B. Calling Scripts</w:t>
+      </w:r>
+    </w:p>
+    <w:p>
+      <w:pPr>
+        <w:pStyle w:val="ListBullet"/>
+      </w:pPr>
+      <w:r>
+        <w:t>Introductory Discovery Conversations</w:t>
+      </w:r>
+    </w:p>
+    <w:p>
+      <w:pPr>
+        <w:pStyle w:val="ListBullet"/>
+      </w:pPr>
+      <w:r>
+        <w:t>Overcoming Objections</w:t>
+      </w:r>
+    </w:p>
+    <w:p>
+      <w:pPr>
+        <w:pStyle w:val="ListBullet"/>
+      </w:pPr>
+      <w:r>
+        <w:t>Deal-Closing Dialogue</w:t>
+      </w:r>
+    </w:p>
+    <w:p>
+      <w:r>
+        <w:t>C. CRM Workflow Guide</w:t>
+      </w:r>
+    </w:p>
+    <w:p>
+      <w:pPr>
+        <w:pStyle w:val="ListBullet"/>
+      </w:pPr>
+      <w:r>
+        <w:t>Establishing a Lead</w:t>
+      </w:r>
+    </w:p>
+    <w:p>
+      <w:pPr>
+        <w:pStyle w:val="ListBullet"/>
+      </w:pPr>
+      <w:r>
+        <w:t>Progressing Deal Phases</w:t>
+      </w:r>
+    </w:p>
+    <w:p>
+      <w:pPr>
+        <w:pStyle w:val="ListBullet"/>
+      </w:pPr>
+      <w:r>
+        <w:t>Reporting Fundamentals</w:t>
+      </w:r>
+    </w:p>
+    <w:p>
+      <w:r>
+        <w:t>D. Key Sales Metrics</w:t>
+      </w:r>
+    </w:p>
+    <w:p>
+      <w:pPr>
+        <w:pStyle w:val="ListBullet"/>
+      </w:pPr>
+      <w:r>
+        <w:t>Terms and Definitions</w:t>
+      </w:r>
+    </w:p>
+    <w:p>
+      <w:pPr>
+        <w:pStyle w:val="ListBullet"/>
+      </w:pPr>
+      <w:r>
+        <w:t>Standard Reporting Model</w:t>
+      </w:r>
+    </w:p>
+    <w:p>
+      <w:pPr>
+        <w:pStyle w:val="ListBullet"/>
+      </w:pPr>
+      <w:r>
+        <w:t>Competitive Data Analysis</w:t>
+      </w:r>
+    </w:p>
+    <w:p>
+      <w:r>
+        <w:t>________________</w:t>
+      </w:r>
+    </w:p>
+    <w:p>
+      <w:pPr>
+        <w:pStyle w:val="Heading2"/>
+      </w:pPr>
+      <w:r>
+        <w:t>Resources</w:t>
+      </w:r>
+    </w:p>
+    <w:p>
+      <w:pPr>
+        <w:pStyle w:val="ListBullet"/>
+      </w:pPr>
+      <w:r>
+        <w:t>Sales Department Portal</w:t>
+      </w:r>
+    </w:p>
+    <w:p>
+      <w:pPr>
+        <w:pStyle w:val="ListBullet"/>
+      </w:pPr>
+      <w:r>
+        <w:t>Technical Product Repositories</w:t>
+      </w:r>
+    </w:p>
+    <w:p>
+      <w:pPr>
+        <w:pStyle w:val="ListBullet"/>
+      </w:pPr>
+      <w:r>
+        <w:t>Market Landscape Intelligence Reports</w:t>
+      </w:r>
+    </w:p>
+    <w:p>
+      <w:pPr>
+        <w:pStyle w:val="ListBullet"/>
+      </w:pPr>
+      <w:r>
+        <w:t>Promotional Material Archive</w:t>
+      </w:r>
+    </w:p>
+    <w:p>
+      <w:r>
+        <w:t>________________</w:t>
+      </w:r>
+    </w:p>
+    <w:p>
+      <w:pPr>
+        <w:pStyle w:val="Heading2"/>
+      </w:pPr>
+      <w:r>
+        <w:t>Contact Information</w:t>
+      </w:r>
+    </w:p>
+    <w:p>
+      <w:pPr>
+        <w:pStyle w:val="ListBullet"/>
+      </w:pPr>
+      <w:r>
+        <w:t>Sales Director: [Name], [Email], [Phone]</w:t>
+      </w:r>
+    </w:p>
+    <w:p>
+      <w:pPr>
+        <w:pStyle w:val="ListBullet"/>
+      </w:pPr>
+      <w:r>
+        <w:t>Human Resources: [Email], [Phone]</w:t>
+      </w:r>
+    </w:p>
+    <w:p>
+      <w:pPr>
+        <w:pStyle w:val="ListBullet"/>
+      </w:pPr>
+      <w:r>
+        <w:t>IT Assistance: [Email], [Phone]</w:t>
+      </w:r>
+    </w:p>
+    <w:p>
+      <w:r>
+        <w:t>________________</w:t>
+      </w:r>
+    </w:p>
+    <w:p>
+      <w:r>
+        <w:t>Fuel Success with CloudScape Tech Solutions</w:t>
+      </w:r>
+    </w:p>
+    <w:p>
+      <w:r>
+        <w:t>Your role as an Account Executive is pivotal in driving our mission forward. By adhering to this guide and leveraging the tools outlined, you are positioned to achieve success in managing client relationships and contributing to the growth of both our clientele and CloudScape Technologies.</w:t>
+      </w:r>
+    </w:p>
+    <w:p>
+      <w:r>
+        <w:t>________________</w:t>
+      </w:r>
+    </w:p>
+    <w:p>
+      <w:r>
+        <w:t>This handbook is confined to internal use. Please check the company intranet for real-time updates.</w:t>
       </w:r>
     </w:p>
     <w:sectPr>

--- a/data/ae_handbook.docx
+++ b/data/ae_handbook.docx
@@ -12,7 +12,12 @@
     </w:p>
     <w:p>
       <w:r>
-        <w:t>Welcome to CloudScape Technologies, a leader in innovative cloud services designed to transform businesses. As an Account Executive, you are key in expanding our market presence by connecting enterprises to our world-class cloud solutions. This handbook serves as your essential guide to excel in your role with CloudScape Technologies, offering insights into daily workflows, best practices, and comprehensive guidance for managing the sales process.</w:t>
+        <w:t>Welcome to NimbusCloud Solutions, a pioneer in cloud computing, offering the next level of business performance enhancement with our innovative cloud solutions. As an Account Executive at NimbusCloud, your role is crucial in connecting clients to the expansive potential of cloud technology.</w:t>
+      </w:r>
+    </w:p>
+    <w:p>
+      <w:r>
+        <w:t>This handbook is designed as a thorough guide to assist you in fulfilling your role, covering all facets from daily workflows to advanced deal management strategies.</w:t>
       </w:r>
     </w:p>
     <w:p>
@@ -30,7 +35,7 @@
     </w:p>
     <w:p>
       <w:r>
-        <w:t>CloudScape Technologies is a frontrunner in providing cutting-edge cloud solutions tailored for the unique needs of businesses around the globe. Our mission is to catalyze business transformation through our seamless and scalable technologies, helping organizations enhance their operations, productivity, and growth.</w:t>
+        <w:t>NimbusCloud Solutions stands at the forefront of cloud innovation, providing scalable and secure solutions tailored to meet diverse business needs. Our mission is to empower enterprises with tools that simplify processes and amplify productivity through seamless technology.</w:t>
       </w:r>
     </w:p>
     <w:p>
@@ -48,7 +53,7 @@
     </w:p>
     <w:p>
       <w:r>
-        <w:t>An organized daily routine is crucial for maximizing efficiency and reaching your sales goals. Below is a suggested schedule to guide through your workday:</w:t>
+        <w:t>A well-structured day is key to maximizing productivity and achieving your targets at NimbusCloud Solutions.</w:t>
       </w:r>
     </w:p>
     <w:p>
@@ -56,7 +61,7 @@
         <w:pStyle w:val="ListNumber"/>
       </w:pPr>
       <w:r>
-        <w:t>1. Morning Preparation (7:30 AM - 8:00 AM)</w:t>
+        <w:t>1. Morning Preparation (8:00 AM - 8:30 AM)</w:t>
       </w:r>
     </w:p>
     <w:p>
@@ -64,7 +69,7 @@
         <w:pStyle w:val="ListBullet"/>
       </w:pPr>
       <w:r>
-        <w:t>Check emails and messages for urgent updates.</w:t>
+        <w:t>Check emails and voicemails for urgent tasks.</w:t>
       </w:r>
     </w:p>
     <w:p>
@@ -72,7 +77,7 @@
         <w:pStyle w:val="ListBullet"/>
       </w:pPr>
       <w:r>
-        <w:t>Review scheduled meetings and priorities for the day.</w:t>
+        <w:t>Review your calendar and prepare for scheduled client meetings.</w:t>
       </w:r>
     </w:p>
     <w:p>
@@ -80,7 +85,7 @@
         <w:pStyle w:val="ListNumber"/>
       </w:pPr>
       <w:r>
-        <w:t>2. Team Alignment (8:00 AM - 8:30 AM)</w:t>
+        <w:t>2. Team Alignment (8:30 AM - 9:00 AM)</w:t>
       </w:r>
     </w:p>
     <w:p>
@@ -88,31 +93,31 @@
         <w:pStyle w:val="ListBullet"/>
       </w:pPr>
       <w:r>
-        <w:t>Participate in morning huddles.</w:t>
+        <w:t>Participate in daily team stand-up meetings to align on goals and share updates.</w:t>
       </w:r>
     </w:p>
     <w:p>
       <w:pPr>
-        <w:pStyle w:val="ListBullet"/>
+        <w:pStyle w:val="ListNumber"/>
       </w:pPr>
       <w:r>
-        <w:t>Share daily objectives and align with the team.</w:t>
+        <w:t>3. Lead Engagement (9:00 AM - 11:00 AM)</w:t>
       </w:r>
     </w:p>
     <w:p>
       <w:pPr>
-        <w:pStyle w:val="ListNumber"/>
+        <w:pStyle w:val="ListBullet"/>
       </w:pPr>
       <w:r>
-        <w:t>3. Lead Processing (8:30 AM - 10:30 AM)</w:t>
+        <w:t>Evaluate new leads in the pipeline and prioritize engagement based on lead scoring metrics.</w:t>
       </w:r>
     </w:p>
     <w:p>
       <w:pPr>
-        <w:pStyle w:val="ListBullet"/>
+        <w:pStyle w:val="ListNumber"/>
       </w:pPr>
       <w:r>
-        <w:t>Assign new leads from incoming pipelines.</w:t>
+        <w:t>4. Client Meetings &amp; Product Demos (11:00 AM - 1:00 PM)</w:t>
       </w:r>
     </w:p>
     <w:p>
@@ -120,7 +125,7 @@
         <w:pStyle w:val="ListBullet"/>
       </w:pPr>
       <w:r>
-        <w:t>Prioritize follow-up actions based on lead potential.</w:t>
+        <w:t>Host scheduled meetings and provide insightful product demonstrations to potential clients.</w:t>
       </w:r>
     </w:p>
     <w:p>
@@ -128,15 +133,15 @@
         <w:pStyle w:val="ListNumber"/>
       </w:pPr>
       <w:r>
-        <w:t>4. Client Interactions and Demonstrations (10:30 AM - 12:30 PM)</w:t>
+        <w:t>5. Midday Break (1:00 PM - 2:00 PM)</w:t>
       </w:r>
     </w:p>
     <w:p>
       <w:pPr>
-        <w:pStyle w:val="ListBullet"/>
+        <w:pStyle w:val="ListNumber"/>
       </w:pPr>
       <w:r>
-        <w:t>Schedule and conduct client meetings.</w:t>
+        <w:t>6. Deal Advancement (2:00 PM - 3:30 PM)</w:t>
       </w:r>
     </w:p>
     <w:p>
@@ -144,15 +149,15 @@
         <w:pStyle w:val="ListBullet"/>
       </w:pPr>
       <w:r>
-        <w:t>Provide comprehensive solution demonstrations.</w:t>
+        <w:t>Update deal progression within CRM, ensuring records are current and comprehensive.</w:t>
       </w:r>
     </w:p>
     <w:p>
       <w:pPr>
-        <w:pStyle w:val="ListNumber"/>
+        <w:pStyle w:val="ListBullet"/>
       </w:pPr>
       <w:r>
-        <w:t>5. Midday Break (12:30 PM - 1:30 PM)</w:t>
+        <w:t>Develop proposals tailored to client needs.</w:t>
       </w:r>
     </w:p>
     <w:p>
@@ -160,7 +165,7 @@
         <w:pStyle w:val="ListNumber"/>
       </w:pPr>
       <w:r>
-        <w:t>6. Advancing Deals (1:30 PM - 3:00 PM)</w:t>
+        <w:t>7. Opportunity Exploration (3:30 PM - 4:30 PM)</w:t>
       </w:r>
     </w:p>
     <w:p>
@@ -168,31 +173,31 @@
         <w:pStyle w:val="ListBullet"/>
       </w:pPr>
       <w:r>
-        <w:t>Update deal progress within our CRM system.</w:t>
+        <w:t>Identify potential upselling opportunities and engage with existing customers.</w:t>
       </w:r>
     </w:p>
     <w:p>
       <w:pPr>
-        <w:pStyle w:val="ListBullet"/>
+        <w:pStyle w:val="ListNumber"/>
       </w:pPr>
       <w:r>
-        <w:t>Draft and review proposals and agreements.</w:t>
+        <w:t>8. Communication and Follow-Up (4:30 PM - 5:30 PM)</w:t>
       </w:r>
     </w:p>
     <w:p>
       <w:pPr>
-        <w:pStyle w:val="ListNumber"/>
+        <w:pStyle w:val="ListBullet"/>
       </w:pPr>
       <w:r>
-        <w:t>7. Opportunity Engagement (3:00 PM - 4:00 PM)</w:t>
+        <w:t>Conduct follow-up communications, sending emails and making calls as needed.</w:t>
       </w:r>
     </w:p>
     <w:p>
       <w:pPr>
-        <w:pStyle w:val="ListBullet"/>
+        <w:pStyle w:val="ListNumber"/>
       </w:pPr>
       <w:r>
-        <w:t>Explore upsell and cross-sell opportunities.</w:t>
+        <w:t>9. Closing Day Review (5:30 PM - 6:00 PM)</w:t>
       </w:r>
     </w:p>
     <w:p>
@@ -200,55 +205,7 @@
         <w:pStyle w:val="ListBullet"/>
       </w:pPr>
       <w:r>
-        <w:t>Engage with existing client accounts for growth.</w:t>
-      </w:r>
-    </w:p>
-    <w:p>
-      <w:pPr>
-        <w:pStyle w:val="ListNumber"/>
-      </w:pPr>
-      <w:r>
-        <w:t>8. Follow-Up Activities (4:00 PM - 5:00 PM)</w:t>
-      </w:r>
-    </w:p>
-    <w:p>
-      <w:pPr>
-        <w:pStyle w:val="ListBullet"/>
-      </w:pPr>
-      <w:r>
-        <w:t>Conduct follow-up calls and emails with prospects.</w:t>
-      </w:r>
-    </w:p>
-    <w:p>
-      <w:pPr>
-        <w:pStyle w:val="ListBullet"/>
-      </w:pPr>
-      <w:r>
-        <w:t>Log detailed communications into CRM.</w:t>
-      </w:r>
-    </w:p>
-    <w:p>
-      <w:pPr>
-        <w:pStyle w:val="ListNumber"/>
-      </w:pPr>
-      <w:r>
-        <w:t>9. Review and Planning (5:00 PM - 5:30 PM)</w:t>
-      </w:r>
-    </w:p>
-    <w:p>
-      <w:pPr>
-        <w:pStyle w:val="ListBullet"/>
-      </w:pPr>
-      <w:r>
-        <w:t>Summarize the day's activities and plan for tomorrow.</w:t>
-      </w:r>
-    </w:p>
-    <w:p>
-      <w:pPr>
-        <w:pStyle w:val="ListBullet"/>
-      </w:pPr>
-      <w:r>
-        <w:t>Record important notes and updates.</w:t>
+        <w:t>Organize and log activities for the day and plan actionable steps for the next day.</w:t>
       </w:r>
     </w:p>
     <w:p>
@@ -266,7 +223,7 @@
     </w:p>
     <w:p>
       <w:r>
-        <w:t>Managing leads meticulously is imperative to cultivate prospects into successful clients.</w:t>
+        <w:t>Effective management of leads at NimbusCloud Solutions is essential for transforming prospects into satisfied clients.</w:t>
       </w:r>
     </w:p>
     <w:p>
@@ -282,7 +239,7 @@
         <w:pStyle w:val="ListBullet"/>
       </w:pPr>
       <w:r>
-        <w:t>Inbound Leads:</w:t>
+        <w:t>Inbound Strategies:</w:t>
       </w:r>
     </w:p>
     <w:p>
@@ -290,7 +247,7 @@
         <w:pStyle w:val="ListBullet"/>
       </w:pPr>
       <w:r>
-        <w:t>Monitor leads from digital marketing initiatives.</w:t>
+        <w:t>Stay ahead by monitoring all leads generated from marketing initiatives.</w:t>
       </w:r>
     </w:p>
     <w:p>
@@ -298,7 +255,7 @@
         <w:pStyle w:val="ListBullet"/>
       </w:pPr>
       <w:r>
-        <w:t>Respond swiftly to incoming inquiries.</w:t>
+        <w:t>Ensure immediate responses to fresh inquiries to seize opportunities.</w:t>
       </w:r>
     </w:p>
     <w:p>
@@ -306,7 +263,7 @@
         <w:pStyle w:val="ListBullet"/>
       </w:pPr>
       <w:r>
-        <w:t>Outbound Prospecting:</w:t>
+        <w:t>Outbound Approaches:</w:t>
       </w:r>
     </w:p>
     <w:p>
@@ -314,7 +271,7 @@
         <w:pStyle w:val="ListBullet"/>
       </w:pPr>
       <w:r>
-        <w:t>Leverage professional networks and platforms like LinkedIn.</w:t>
+        <w:t>Leverage LinkedIn Sales Navigator for effective outreach.</w:t>
       </w:r>
     </w:p>
     <w:p>
@@ -322,7 +279,7 @@
         <w:pStyle w:val="ListBullet"/>
       </w:pPr>
       <w:r>
-        <w:t>Engage in industry and networking events.</w:t>
+        <w:t>Attend and network at relevant industry events.</w:t>
       </w:r>
     </w:p>
     <w:p>
@@ -338,7 +295,7 @@
         <w:pStyle w:val="ListBullet"/>
       </w:pPr>
       <w:r>
-        <w:t>BANT Framework:</w:t>
+        <w:t>Utilize the BANT Framework:</w:t>
       </w:r>
     </w:p>
     <w:p>
@@ -346,7 +303,7 @@
         <w:pStyle w:val="ListBullet"/>
       </w:pPr>
       <w:r>
-        <w:t>Budget: Identify financial capabilities of prospects.</w:t>
+        <w:t>Budget: Verify the prospect's financial capability.</w:t>
       </w:r>
     </w:p>
     <w:p>
@@ -354,7 +311,7 @@
         <w:pStyle w:val="ListBullet"/>
       </w:pPr>
       <w:r>
-        <w:t>Authority: Ensure contact with decision-makers.</w:t>
+        <w:t>Authority: Confirm with decision-makers regarding purchasing power.</w:t>
       </w:r>
     </w:p>
     <w:p>
@@ -362,7 +319,7 @@
         <w:pStyle w:val="ListBullet"/>
       </w:pPr>
       <w:r>
-        <w:t>Need: Understand their pain points and requirements.</w:t>
+        <w:t>Need: Identify specific requirements and challenges.</w:t>
       </w:r>
     </w:p>
     <w:p>
@@ -370,7 +327,7 @@
         <w:pStyle w:val="ListBullet"/>
       </w:pPr>
       <w:r>
-        <w:t>Timeline: Determine their purchase readiness.</w:t>
+        <w:t>Timeline: Gauge their urgency and expected timelines.</w:t>
       </w:r>
     </w:p>
     <w:p>
@@ -378,7 +335,7 @@
         <w:pStyle w:val="ListBullet"/>
       </w:pPr>
       <w:r>
-        <w:t>Discovery Calls:</w:t>
+        <w:t>Discovery Call Preparation:</w:t>
       </w:r>
     </w:p>
     <w:p>
@@ -386,7 +343,7 @@
         <w:pStyle w:val="ListBullet"/>
       </w:pPr>
       <w:r>
-        <w:t>Prepare a comprehensive set of questions.</w:t>
+        <w:t>Organize pertinent questions beforehand.</w:t>
       </w:r>
     </w:p>
     <w:p>
@@ -394,7 +351,7 @@
         <w:pStyle w:val="ListBullet"/>
       </w:pPr>
       <w:r>
-        <w:t>Document findings and insights during interactions.</w:t>
+        <w:t>Capture essential insights during the conversation.</w:t>
       </w:r>
     </w:p>
     <w:p>
@@ -402,7 +359,7 @@
         <w:pStyle w:val="ListNumber"/>
       </w:pPr>
       <w:r>
-        <w:t>4.3 Lead Prioritization</w:t>
+        <w:t>4.3 Prioritizing Leads</w:t>
       </w:r>
     </w:p>
     <w:p>
@@ -410,7 +367,7 @@
         <w:pStyle w:val="ListBullet"/>
       </w:pPr>
       <w:r>
-        <w:t>Lead Scoring:</w:t>
+        <w:t>Lead Scoring in CRM:</w:t>
       </w:r>
     </w:p>
     <w:p>
@@ -418,7 +375,7 @@
         <w:pStyle w:val="ListBullet"/>
       </w:pPr>
       <w:r>
-        <w:t>Utilize CRM tools for scoring leads based on interaction levels.</w:t>
+        <w:t>Employ CRM for meticulous lead scoring based on engagement levels.</w:t>
       </w:r>
     </w:p>
     <w:p>
@@ -426,7 +383,7 @@
         <w:pStyle w:val="ListBullet"/>
       </w:pPr>
       <w:r>
-        <w:t>Prioritize high-scoring leads for early engagement.</w:t>
+        <w:t>Direct focus on leads with higher scores.</w:t>
       </w:r>
     </w:p>
     <w:p>
@@ -434,7 +391,7 @@
         <w:pStyle w:val="ListBullet"/>
       </w:pPr>
       <w:r>
-        <w:t>Segmentation:</w:t>
+        <w:t>Segmentation Approach:</w:t>
       </w:r>
     </w:p>
     <w:p>
@@ -442,7 +399,7 @@
         <w:pStyle w:val="ListBullet"/>
       </w:pPr>
       <w:r>
-        <w:t>Classify leads by sector, company size, or potential market value.</w:t>
+        <w:t>Sort leads by sectors, company size, and potential value.</w:t>
       </w:r>
     </w:p>
     <w:p>
@@ -450,7 +407,7 @@
         <w:pStyle w:val="ListBullet"/>
       </w:pPr>
       <w:r>
-        <w:t>Customize engagement plans for different segments.</w:t>
+        <w:t>Customize interactions to fit each segment.</w:t>
       </w:r>
     </w:p>
     <w:p>
@@ -458,7 +415,7 @@
         <w:pStyle w:val="ListNumber"/>
       </w:pPr>
       <w:r>
-        <w:t>4.4 Lead Nurturing</w:t>
+        <w:t>4.4 Lead Nurturing Techniques</w:t>
       </w:r>
     </w:p>
     <w:p>
@@ -474,7 +431,7 @@
         <w:pStyle w:val="ListBullet"/>
       </w:pPr>
       <w:r>
-        <w:t>Distribute compelling case studies and insights.</w:t>
+        <w:t>Provide relevant case studies and conduct informational webinars.</w:t>
       </w:r>
     </w:p>
     <w:p>
@@ -482,7 +439,7 @@
         <w:pStyle w:val="ListBullet"/>
       </w:pPr>
       <w:r>
-        <w:t>Organize informative sessions and webinars.</w:t>
+        <w:t>Consistent Check-Ins:</w:t>
       </w:r>
     </w:p>
     <w:p>
@@ -490,23 +447,7 @@
         <w:pStyle w:val="ListBullet"/>
       </w:pPr>
       <w:r>
-        <w:t>Routine Check-Ins:</w:t>
-      </w:r>
-    </w:p>
-    <w:p>
-      <w:pPr>
-        <w:pStyle w:val="ListBullet"/>
-      </w:pPr>
-      <w:r>
-        <w:t>Schedule consistent follow-up calls.</w:t>
-      </w:r>
-    </w:p>
-    <w:p>
-      <w:pPr>
-        <w:pStyle w:val="ListBullet"/>
-      </w:pPr>
-      <w:r>
-        <w:t>Sustain an ongoing dialogue with leads.</w:t>
+        <w:t>Schedule routine follow-up calls to maintain engagement.</w:t>
       </w:r>
     </w:p>
     <w:p>
@@ -524,7 +465,7 @@
     </w:p>
     <w:p>
       <w:r>
-        <w:t>Effective management of deals is crucial for moving prospects down the sales funnel.</w:t>
+        <w:t>Effective deal management is key to steering prospects through the sales funnel at NimbusCloud Solutions.</w:t>
       </w:r>
     </w:p>
     <w:p>
@@ -532,7 +473,7 @@
         <w:pStyle w:val="ListNumber"/>
       </w:pPr>
       <w:r>
-        <w:t>5.1 Creating a New Deal</w:t>
+        <w:t>5.1 New Deal Creation</w:t>
       </w:r>
     </w:p>
     <w:p>
@@ -540,7 +481,7 @@
         <w:pStyle w:val="ListBullet"/>
       </w:pPr>
       <w:r>
-        <w:t>CRM Entry:</w:t>
+        <w:t>CRM Entry Requirements:</w:t>
       </w:r>
     </w:p>
     <w:p>
@@ -548,7 +489,7 @@
         <w:pStyle w:val="ListBullet"/>
       </w:pPr>
       <w:r>
-        <w:t>Complete essential fields: deal name, contact details, potential value.</w:t>
+        <w:t>Complete essential fields: deal name, contact information, estimated budget allocation.</w:t>
       </w:r>
     </w:p>
     <w:p>
@@ -556,7 +497,7 @@
         <w:pStyle w:val="ListBullet"/>
       </w:pPr>
       <w:r>
-        <w:t>Assign a realistic probability of closing.</w:t>
+        <w:t>Designate a probability percentage to each deal.</w:t>
       </w:r>
     </w:p>
     <w:p>
@@ -564,7 +505,7 @@
         <w:pStyle w:val="ListBullet"/>
       </w:pPr>
       <w:r>
-        <w:t>Associations:</w:t>
+        <w:t>Establishing Associations:</w:t>
       </w:r>
     </w:p>
     <w:p>
@@ -572,7 +513,7 @@
         <w:pStyle w:val="ListBullet"/>
       </w:pPr>
       <w:r>
-        <w:t>Attach relevant contacts and historical notes.</w:t>
+        <w:t>Connect deals to pertinent contacts and entities.</w:t>
       </w:r>
     </w:p>
     <w:p>
@@ -580,7 +521,7 @@
         <w:pStyle w:val="ListBullet"/>
       </w:pPr>
       <w:r>
-        <w:t>Link to pertinent company records in the system.</w:t>
+        <w:t>Integrate notes from past interactions.</w:t>
       </w:r>
     </w:p>
     <w:p>
@@ -588,7 +529,7 @@
         <w:pStyle w:val="ListNumber"/>
       </w:pPr>
       <w:r>
-        <w:t>5.2 Deal Stages and Advancement</w:t>
+        <w:t>5.2 Navigating Deal Stages</w:t>
       </w:r>
     </w:p>
     <w:p>
@@ -596,7 +537,7 @@
         <w:pStyle w:val="ListBullet"/>
       </w:pPr>
       <w:r>
-        <w:t>Deal Stages:</w:t>
+        <w:t>Understanding Deal Phases:</w:t>
       </w:r>
     </w:p>
     <w:p>
@@ -604,7 +545,7 @@
         <w:pStyle w:val="ListBullet"/>
       </w:pPr>
       <w:r>
-        <w:t>Initial Contact</w:t>
+        <w:t>Initial Prospecting</w:t>
       </w:r>
     </w:p>
     <w:p>
@@ -612,7 +553,7 @@
         <w:pStyle w:val="ListBullet"/>
       </w:pPr>
       <w:r>
-        <w:t>Needs Assessment</w:t>
+        <w:t>Detailed Qualification</w:t>
       </w:r>
     </w:p>
     <w:p>
@@ -620,7 +561,7 @@
         <w:pStyle w:val="ListBullet"/>
       </w:pPr>
       <w:r>
-        <w:t>Proposal Development</w:t>
+        <w:t>Proposal Drafting</w:t>
       </w:r>
     </w:p>
     <w:p>
@@ -628,7 +569,7 @@
         <w:pStyle w:val="ListBullet"/>
       </w:pPr>
       <w:r>
-        <w:t>Negotiations</w:t>
+        <w:t>Negotiation</w:t>
       </w:r>
     </w:p>
     <w:p>
@@ -636,7 +577,7 @@
         <w:pStyle w:val="ListBullet"/>
       </w:pPr>
       <w:r>
-        <w:t>Conclusion</w:t>
+        <w:t>Closing</w:t>
       </w:r>
     </w:p>
     <w:p>
@@ -644,7 +585,7 @@
         <w:pStyle w:val="ListBullet"/>
       </w:pPr>
       <w:r>
-        <w:t>Advancing Deals:</w:t>
+        <w:t>Progressing Deals Forward:</w:t>
       </w:r>
     </w:p>
     <w:p>
@@ -652,7 +593,7 @@
         <w:pStyle w:val="ListBullet"/>
       </w:pPr>
       <w:r>
-        <w:t>Update stages following significant milestones.</w:t>
+        <w:t>Update stages post crucial interactions.</w:t>
       </w:r>
     </w:p>
     <w:p>
@@ -660,7 +601,7 @@
         <w:pStyle w:val="ListBullet"/>
       </w:pPr>
       <w:r>
-        <w:t>Schedule future actions and set reminders.</w:t>
+        <w:t>Set reminders for ensuing actions and follow-ups.</w:t>
       </w:r>
     </w:p>
     <w:p>
@@ -668,7 +609,7 @@
         <w:pStyle w:val="ListNumber"/>
       </w:pPr>
       <w:r>
-        <w:t>5.3 Negotiation Techniques</w:t>
+        <w:t>5.3 Strategies for Negotiation</w:t>
       </w:r>
     </w:p>
     <w:p>
@@ -676,7 +617,7 @@
         <w:pStyle w:val="ListBullet"/>
       </w:pPr>
       <w:r>
-        <w:t>Preparation:</w:t>
+        <w:t>Preliminary Preparation:</w:t>
       </w:r>
     </w:p>
     <w:p>
@@ -684,7 +625,7 @@
         <w:pStyle w:val="ListBullet"/>
       </w:pPr>
       <w:r>
-        <w:t>Establish your deal boundaries beforehand.</w:t>
+        <w:t>Understand your position and bottom line.</w:t>
       </w:r>
     </w:p>
     <w:p>
@@ -692,7 +633,7 @@
         <w:pStyle w:val="ListBullet"/>
       </w:pPr>
       <w:r>
-        <w:t>Discern client needs and drivers.</w:t>
+        <w:t>Identify the client’s goals and priorities.</w:t>
       </w:r>
     </w:p>
     <w:p>
@@ -700,7 +641,7 @@
         <w:pStyle w:val="ListBullet"/>
       </w:pPr>
       <w:r>
-        <w:t>Communication:</w:t>
+        <w:t>Effective Communication:</w:t>
       </w:r>
     </w:p>
     <w:p>
@@ -708,7 +649,7 @@
         <w:pStyle w:val="ListBullet"/>
       </w:pPr>
       <w:r>
-        <w:t>Maintain concise and data-backed discussions.</w:t>
+        <w:t>Be succinct and clear during interactions.</w:t>
       </w:r>
     </w:p>
     <w:p>
@@ -716,7 +657,7 @@
         <w:pStyle w:val="ListBullet"/>
       </w:pPr>
       <w:r>
-        <w:t>Leverage data for persuasive argumentation.</w:t>
+        <w:t>Utilize data-centric arguments to support your perspective.</w:t>
       </w:r>
     </w:p>
     <w:p>
@@ -724,7 +665,7 @@
         <w:pStyle w:val="ListBullet"/>
       </w:pPr>
       <w:r>
-        <w:t>Concessions:</w:t>
+        <w:t>Handling Concessions:</w:t>
       </w:r>
     </w:p>
     <w:p>
@@ -732,7 +673,7 @@
         <w:pStyle w:val="ListBullet"/>
       </w:pPr>
       <w:r>
-        <w:t>Consider non-monetary value additions.</w:t>
+        <w:t>Offer additional services as opposed to mere price cuts.</w:t>
       </w:r>
     </w:p>
     <w:p>
@@ -740,7 +681,7 @@
         <w:pStyle w:val="ListBullet"/>
       </w:pPr>
       <w:r>
-        <w:t>Secure reciprocal agreements when concessions are necessary.</w:t>
+        <w:t>Ensure reciprocal benefits for any concession granted.</w:t>
       </w:r>
     </w:p>
     <w:p>
@@ -748,7 +689,7 @@
         <w:pStyle w:val="ListNumber"/>
       </w:pPr>
       <w:r>
-        <w:t>5.4 Managing Risk</w:t>
+        <w:t>5.4 Risk Management Tactics</w:t>
       </w:r>
     </w:p>
     <w:p>
@@ -756,7 +697,7 @@
         <w:pStyle w:val="ListBullet"/>
       </w:pPr>
       <w:r>
-        <w:t>Red Flag Awareness:</w:t>
+        <w:t>Spotting Red Flags:</w:t>
       </w:r>
     </w:p>
     <w:p>
@@ -764,7 +705,7 @@
         <w:pStyle w:val="ListBullet"/>
       </w:pPr>
       <w:r>
-        <w:t>Look out for prolonged non-responsiveness.</w:t>
+        <w:t>Lack of engagement from primary contacts.</w:t>
       </w:r>
     </w:p>
     <w:p>
@@ -772,7 +713,7 @@
         <w:pStyle w:val="ListBullet"/>
       </w:pPr>
       <w:r>
-        <w:t>Be wary of overly aggressive demands.</w:t>
+        <w:t>Excessive or unfeasible demands.</w:t>
       </w:r>
     </w:p>
     <w:p>
@@ -780,7 +721,7 @@
         <w:pStyle w:val="ListBullet"/>
       </w:pPr>
       <w:r>
-        <w:t>Mitigation Tactics:</w:t>
+        <w:t>Implementing Mitigation:</w:t>
       </w:r>
     </w:p>
     <w:p>
@@ -788,7 +729,7 @@
         <w:pStyle w:val="ListBullet"/>
       </w:pPr>
       <w:r>
-        <w:t>Proactively address potential objections.</w:t>
+        <w:t>Address identified issues proactively.</w:t>
       </w:r>
     </w:p>
     <w:p>
@@ -796,7 +737,7 @@
         <w:pStyle w:val="ListBullet"/>
       </w:pPr>
       <w:r>
-        <w:t>Bring senior members into problematic dialogues when needed.</w:t>
+        <w:t>Involve senior members for complex scenarios when required.</w:t>
       </w:r>
     </w:p>
     <w:p>
@@ -814,7 +755,7 @@
     </w:p>
     <w:p>
       <w:r>
-        <w:t>Managing opportunities is pivotal in driving revenue growth.</w:t>
+        <w:t>Effectively managing opportunities can greatly impact NimbusCloud Solutions’ revenue.</w:t>
       </w:r>
     </w:p>
     <w:p>
@@ -822,7 +763,7 @@
         <w:pStyle w:val="ListNumber"/>
       </w:pPr>
       <w:r>
-        <w:t>6.1 Opportunity Identification</w:t>
+        <w:t>6.1 Spotting Opportunities</w:t>
       </w:r>
     </w:p>
     <w:p>
@@ -830,7 +771,7 @@
         <w:pStyle w:val="ListBullet"/>
       </w:pPr>
       <w:r>
-        <w:t>Market Insight:</w:t>
+        <w:t>Conduct Market Analysis:</w:t>
       </w:r>
     </w:p>
     <w:p>
@@ -838,7 +779,7 @@
         <w:pStyle w:val="ListBullet"/>
       </w:pPr>
       <w:r>
-        <w:t>Continuously analyze market trends and dynamics.</w:t>
+        <w:t>Stay updated with industry trends and identify voids that our solutions can fill.</w:t>
       </w:r>
     </w:p>
     <w:p>
@@ -846,7 +787,7 @@
         <w:pStyle w:val="ListBullet"/>
       </w:pPr>
       <w:r>
-        <w:t>Identify areas where our solutions have a quantifiable impact.</w:t>
+        <w:t>Leverage Client Feedback:</w:t>
       </w:r>
     </w:p>
     <w:p>
@@ -854,7 +795,7 @@
         <w:pStyle w:val="ListBullet"/>
       </w:pPr>
       <w:r>
-        <w:t>Customer Feedback:</w:t>
+        <w:t>Gather insights on evolving needs from existing clients.</w:t>
       </w:r>
     </w:p>
     <w:p>
@@ -862,23 +803,23 @@
         <w:pStyle w:val="ListBullet"/>
       </w:pPr>
       <w:r>
-        <w:t>Use feedback from current clients to discover new opportunities.</w:t>
+        <w:t>Utilize satisfaction surveys to pinpoint opportunities.</w:t>
       </w:r>
     </w:p>
     <w:p>
       <w:pPr>
-        <w:pStyle w:val="ListBullet"/>
+        <w:pStyle w:val="ListNumber"/>
       </w:pPr>
       <w:r>
-        <w:t>Implement feedback from satisfaction surveys.</w:t>
+        <w:t>6.2 Opportunity Initiation</w:t>
       </w:r>
     </w:p>
     <w:p>
       <w:pPr>
-        <w:pStyle w:val="ListNumber"/>
+        <w:pStyle w:val="ListBullet"/>
       </w:pPr>
       <w:r>
-        <w:t>6.2 Setting Up Opportunities</w:t>
+        <w:t>Recording Opportunities:</w:t>
       </w:r>
     </w:p>
     <w:p>
@@ -886,7 +827,7 @@
         <w:pStyle w:val="ListBullet"/>
       </w:pPr>
       <w:r>
-        <w:t>Opportunity Entry:</w:t>
+        <w:t>Log potential opportunities in CRM with complete, detailed information.</w:t>
       </w:r>
     </w:p>
     <w:p>
@@ -894,7 +835,7 @@
         <w:pStyle w:val="ListBullet"/>
       </w:pPr>
       <w:r>
-        <w:t>Accurately log opportunities into CRM.</w:t>
+        <w:t>Place them in the appropriate sales pipeline.</w:t>
       </w:r>
     </w:p>
     <w:p>
@@ -902,7 +843,7 @@
         <w:pStyle w:val="ListBullet"/>
       </w:pPr>
       <w:r>
-        <w:t>Align with appropriate sales channels.</w:t>
+        <w:t>Initiating Stakeholder Talks:</w:t>
       </w:r>
     </w:p>
     <w:p>
@@ -910,7 +851,7 @@
         <w:pStyle w:val="ListBullet"/>
       </w:pPr>
       <w:r>
-        <w:t>Initial Contact:</w:t>
+        <w:t>Connect with key stakeholders promptly.</w:t>
       </w:r>
     </w:p>
     <w:p>
@@ -918,7 +859,7 @@
         <w:pStyle w:val="ListBullet"/>
       </w:pPr>
       <w:r>
-        <w:t>Contact stakeholders and setup preliminary discussions.</w:t>
+        <w:t>Arrange for introductory discussions to understand their needs.</w:t>
       </w:r>
     </w:p>
     <w:p>
@@ -926,7 +867,7 @@
         <w:pStyle w:val="ListNumber"/>
       </w:pPr>
       <w:r>
-        <w:t>6.3 Opportunity Monitoring</w:t>
+        <w:t>6.3 Tracking Opportunities</w:t>
       </w:r>
     </w:p>
     <w:p>
@@ -934,7 +875,7 @@
         <w:pStyle w:val="ListBullet"/>
       </w:pPr>
       <w:r>
-        <w:t>Key Performance Indicators (KPIs):</w:t>
+        <w:t>Using KPIs for Monitoring:</w:t>
       </w:r>
     </w:p>
     <w:p>
@@ -942,7 +883,7 @@
         <w:pStyle w:val="ListBullet"/>
       </w:pPr>
       <w:r>
-        <w:t>Track success indicators like conversion rate.</w:t>
+        <w:t>Keep an eye on conversion rates and modify strategies accordingly.</w:t>
       </w:r>
     </w:p>
     <w:p>
@@ -950,7 +891,7 @@
         <w:pStyle w:val="ListBullet"/>
       </w:pPr>
       <w:r>
-        <w:t>Refine approach based on KPI feedback.</w:t>
+        <w:t>Reporting Progress:</w:t>
       </w:r>
     </w:p>
     <w:p>
@@ -958,7 +899,7 @@
         <w:pStyle w:val="ListBullet"/>
       </w:pPr>
       <w:r>
-        <w:t>Reporting:</w:t>
+        <w:t>Present updates to management regularly.</w:t>
       </w:r>
     </w:p>
     <w:p>
@@ -966,23 +907,23 @@
         <w:pStyle w:val="ListBullet"/>
       </w:pPr>
       <w:r>
-        <w:t>Keep stakeholders updated with progress reports.</w:t>
+        <w:t>Employ dashboards for transparent visualization.</w:t>
       </w:r>
     </w:p>
     <w:p>
       <w:pPr>
-        <w:pStyle w:val="ListBullet"/>
+        <w:pStyle w:val="ListNumber"/>
       </w:pPr>
       <w:r>
-        <w:t>Utilize analytics dashboards for tracking.</w:t>
+        <w:t>6.4 Concluding Opportunities</w:t>
       </w:r>
     </w:p>
     <w:p>
       <w:pPr>
-        <w:pStyle w:val="ListNumber"/>
+        <w:pStyle w:val="ListBullet"/>
       </w:pPr>
       <w:r>
-        <w:t>6.4 Closure Strategies</w:t>
+        <w:t>Delivering Final Presentations:</w:t>
       </w:r>
     </w:p>
     <w:p>
@@ -990,7 +931,7 @@
         <w:pStyle w:val="ListBullet"/>
       </w:pPr>
       <w:r>
-        <w:t>Final Presentations:</w:t>
+        <w:t>Tailor proposals to meet client-specific needs and emphasize the ROI.</w:t>
       </w:r>
     </w:p>
     <w:p>
@@ -998,7 +939,7 @@
         <w:pStyle w:val="ListBullet"/>
       </w:pPr>
       <w:r>
-        <w:t>Customize pitches to meet specific client requirements.</w:t>
+        <w:t>Hand-on in Negotiations:</w:t>
       </w:r>
     </w:p>
     <w:p>
@@ -1006,7 +947,7 @@
         <w:pStyle w:val="ListBullet"/>
       </w:pPr>
       <w:r>
-        <w:t>Highlight the return on investment.</w:t>
+        <w:t>Collaborate with legal and financial departments to finalize terms.</w:t>
       </w:r>
     </w:p>
     <w:p>
@@ -1014,7 +955,7 @@
         <w:pStyle w:val="ListBullet"/>
       </w:pPr>
       <w:r>
-        <w:t>Contract Finalization:</w:t>
+        <w:t>Ensure agreements are favorable for both parties.</w:t>
       </w:r>
     </w:p>
     <w:p>
@@ -1022,7 +963,7 @@
         <w:pStyle w:val="ListBullet"/>
       </w:pPr>
       <w:r>
-        <w:t>Collaborate with legal or finance divisions.</w:t>
+        <w:t>Transition to Onboarding:</w:t>
       </w:r>
     </w:p>
     <w:p>
@@ -1030,31 +971,7 @@
         <w:pStyle w:val="ListBullet"/>
       </w:pPr>
       <w:r>
-        <w:t>Formulate terms that suit both parties.</w:t>
-      </w:r>
-    </w:p>
-    <w:p>
-      <w:pPr>
-        <w:pStyle w:val="ListBullet"/>
-      </w:pPr>
-      <w:r>
-        <w:t>Client Transition:</w:t>
-      </w:r>
-    </w:p>
-    <w:p>
-      <w:pPr>
-        <w:pStyle w:val="ListBullet"/>
-      </w:pPr>
-      <w:r>
-        <w:t>Transition the client to the customer success team.</w:t>
-      </w:r>
-    </w:p>
-    <w:p>
-      <w:pPr>
-        <w:pStyle w:val="ListBullet"/>
-      </w:pPr>
-      <w:r>
-        <w:t>Ensure clear documentation of all interactions and agreements.</w:t>
+        <w:t>Facilitate the introduction to customer success teams for a seamless handover.</w:t>
       </w:r>
     </w:p>
     <w:p>
@@ -1072,7 +989,7 @@
     </w:p>
     <w:p>
       <w:r>
-        <w:t>Effective and timely communication is essential for nurturing prospects.</w:t>
+        <w:t>Consistent follow-up communications are vital for keeping prospects engaged at NimbusCloud Solutions.</w:t>
       </w:r>
     </w:p>
     <w:p>
@@ -1080,7 +997,7 @@
         <w:pStyle w:val="ListNumber"/>
       </w:pPr>
       <w:r>
-        <w:t>7.1 Optimal Email Practice</w:t>
+        <w:t>7.1 Optimizing Email Follow-Ups</w:t>
       </w:r>
     </w:p>
     <w:p>
@@ -1088,7 +1005,7 @@
         <w:pStyle w:val="ListBullet"/>
       </w:pPr>
       <w:r>
-        <w:t>Subject Lines:</w:t>
+        <w:t>Using Effective Subject Lines:</w:t>
       </w:r>
     </w:p>
     <w:p>
@@ -1096,7 +1013,7 @@
         <w:pStyle w:val="ListBullet"/>
       </w:pPr>
       <w:r>
-        <w:t>Make them succinct and pertinent.</w:t>
+        <w:t>Concise and relevant subjects, for instance, "Follow-Up: Cloud Solutions Meeting Insights"</w:t>
       </w:r>
     </w:p>
     <w:p>
@@ -1104,7 +1021,7 @@
         <w:pStyle w:val="ListBullet"/>
       </w:pPr>
       <w:r>
-        <w:t>Example: "Steps Forward Post-Meeting"</w:t>
+        <w:t>Crafting the Email Body:</w:t>
       </w:r>
     </w:p>
     <w:p>
@@ -1112,7 +1029,7 @@
         <w:pStyle w:val="ListBullet"/>
       </w:pPr>
       <w:r>
-        <w:t>Email Content:</w:t>
+        <w:t>Personalized content with a clear call-to-action.</w:t>
       </w:r>
     </w:p>
     <w:p>
@@ -1120,7 +1037,7 @@
         <w:pStyle w:val="ListBullet"/>
       </w:pPr>
       <w:r>
-        <w:t>Personalization is key.</w:t>
+        <w:t>Timing for Emails:</w:t>
       </w:r>
     </w:p>
     <w:p>
@@ -1128,7 +1045,7 @@
         <w:pStyle w:val="ListBullet"/>
       </w:pPr>
       <w:r>
-        <w:t>State clear calls-to-action.</w:t>
+        <w:t>Send follow-ups within 24 hours of meetings.</w:t>
       </w:r>
     </w:p>
     <w:p>
@@ -1136,15 +1053,15 @@
         <w:pStyle w:val="ListBullet"/>
       </w:pPr>
       <w:r>
-        <w:t>Optimal Timing:</w:t>
+        <w:t>Schedule subsequent communications thoughtfully.</w:t>
       </w:r>
     </w:p>
     <w:p>
       <w:pPr>
-        <w:pStyle w:val="ListBullet"/>
+        <w:pStyle w:val="ListNumber"/>
       </w:pPr>
       <w:r>
-        <w:t>Email within 24 hours post-interaction.</w:t>
+        <w:t>7.2 Phone Call Protocols</w:t>
       </w:r>
     </w:p>
     <w:p>
@@ -1152,15 +1069,15 @@
         <w:pStyle w:val="ListBullet"/>
       </w:pPr>
       <w:r>
-        <w:t>Space additional follow-ups effectively.</w:t>
+        <w:t>Preparation Steps:</w:t>
       </w:r>
     </w:p>
     <w:p>
       <w:pPr>
-        <w:pStyle w:val="ListNumber"/>
+        <w:pStyle w:val="ListBullet"/>
       </w:pPr>
       <w:r>
-        <w:t>7.2 Phone Communication Tips</w:t>
+        <w:t>Review past interactions and set objectives for the call.</w:t>
       </w:r>
     </w:p>
     <w:p>
@@ -1168,7 +1085,7 @@
         <w:pStyle w:val="ListBullet"/>
       </w:pPr>
       <w:r>
-        <w:t>Preparation:</w:t>
+        <w:t>Execution of Calls:</w:t>
       </w:r>
     </w:p>
     <w:p>
@@ -1176,7 +1093,7 @@
         <w:pStyle w:val="ListBullet"/>
       </w:pPr>
       <w:r>
-        <w:t>Familiarity with previous dialogues is crucial.</w:t>
+        <w:t>Active listening and addressing objections aptly.</w:t>
       </w:r>
     </w:p>
     <w:p>
@@ -1184,7 +1101,7 @@
         <w:pStyle w:val="ListBullet"/>
       </w:pPr>
       <w:r>
-        <w:t>Have objectives well-outlined.</w:t>
+        <w:t>Post-Call Actions:</w:t>
       </w:r>
     </w:p>
     <w:p>
@@ -1192,15 +1109,15 @@
         <w:pStyle w:val="ListBullet"/>
       </w:pPr>
       <w:r>
-        <w:t>Live Call Tactics:</w:t>
+        <w:t>Send email summaries and outline next steps agreed upon.</w:t>
       </w:r>
     </w:p>
     <w:p>
       <w:pPr>
-        <w:pStyle w:val="ListBullet"/>
+        <w:pStyle w:val="ListNumber"/>
       </w:pPr>
       <w:r>
-        <w:t>Employ active listening skills.</w:t>
+        <w:t>7.3 Meeting Summaries &amp; Forward Planning</w:t>
       </w:r>
     </w:p>
     <w:p>
@@ -1208,7 +1125,7 @@
         <w:pStyle w:val="ListBullet"/>
       </w:pPr>
       <w:r>
-        <w:t>Tackle objections head-on.</w:t>
+        <w:t>Dispatching Recap Emails:</w:t>
       </w:r>
     </w:p>
     <w:p>
@@ -1216,7 +1133,7 @@
         <w:pStyle w:val="ListBullet"/>
       </w:pPr>
       <w:r>
-        <w:t>Post-Call Action:</w:t>
+        <w:t>Send promptly after meetings, reinforcing core discussions and decisions.</w:t>
       </w:r>
     </w:p>
     <w:p>
@@ -1224,7 +1141,7 @@
         <w:pStyle w:val="ListBullet"/>
       </w:pPr>
       <w:r>
-        <w:t>Email a summary.</w:t>
+        <w:t>Proposing Next Meetings:</w:t>
       </w:r>
     </w:p>
     <w:p>
@@ -1232,63 +1149,7 @@
         <w:pStyle w:val="ListBullet"/>
       </w:pPr>
       <w:r>
-        <w:t>Reiterate next steps that were agreed.</w:t>
-      </w:r>
-    </w:p>
-    <w:p>
-      <w:pPr>
-        <w:pStyle w:val="ListNumber"/>
-      </w:pPr>
-      <w:r>
-        <w:t>7.3 Recaps and Forward Planning</w:t>
-      </w:r>
-    </w:p>
-    <w:p>
-      <w:pPr>
-        <w:pStyle w:val="ListBullet"/>
-      </w:pPr>
-      <w:r>
-        <w:t>Post-Meeting Recaps:</w:t>
-      </w:r>
-    </w:p>
-    <w:p>
-      <w:pPr>
-        <w:pStyle w:val="ListBullet"/>
-      </w:pPr>
-      <w:r>
-        <w:t>Immediate follow-up with summary emails.</w:t>
-      </w:r>
-    </w:p>
-    <w:p>
-      <w:pPr>
-        <w:pStyle w:val="ListBullet"/>
-      </w:pPr>
-      <w:r>
-        <w:t>Highlight new actions or decisions made.</w:t>
-      </w:r>
-    </w:p>
-    <w:p>
-      <w:pPr>
-        <w:pStyle w:val="ListBullet"/>
-      </w:pPr>
-      <w:r>
-        <w:t>Scheduling Forward:</w:t>
-      </w:r>
-    </w:p>
-    <w:p>
-      <w:pPr>
-        <w:pStyle w:val="ListBullet"/>
-      </w:pPr>
-      <w:r>
-        <w:t>Propose dates for subsequent meet-ups.</w:t>
-      </w:r>
-    </w:p>
-    <w:p>
-      <w:pPr>
-        <w:pStyle w:val="ListBullet"/>
-      </w:pPr>
-      <w:r>
-        <w:t>Use automated calendar tools for confirmations.</w:t>
+        <w:t>Offer potential dates for future engagements, supported by calendar invites.</w:t>
       </w:r>
     </w:p>
     <w:p>
@@ -1306,7 +1167,7 @@
     </w:p>
     <w:p>
       <w:r>
-        <w:t>Meeting your sales quotas drives both personal and company success.</w:t>
+        <w:t>Achieving your sales targets is critical for ensuring the success of NimbusCloud Solutions and your personal growth.</w:t>
       </w:r>
     </w:p>
     <w:p>
@@ -1314,7 +1175,7 @@
         <w:pStyle w:val="ListNumber"/>
       </w:pPr>
       <w:r>
-        <w:t>8.1 Understanding Sales Targets</w:t>
+        <w:t>8.1 Comprehending Sales Quotas</w:t>
       </w:r>
     </w:p>
     <w:p>
@@ -1322,7 +1183,7 @@
         <w:pStyle w:val="ListBullet"/>
       </w:pPr>
       <w:r>
-        <w:t>Monthly &amp; Quarterly Objectives:</w:t>
+        <w:t>Grasping Monthly and Quarterly Goals:</w:t>
       </w:r>
     </w:p>
     <w:p>
@@ -1330,7 +1191,7 @@
         <w:pStyle w:val="ListBullet"/>
       </w:pPr>
       <w:r>
-        <w:t>Comprehend individual quota goals.</w:t>
+        <w:t>Understand your individual targets and split them into doable weekly goals.</w:t>
       </w:r>
     </w:p>
     <w:p>
@@ -1338,7 +1199,7 @@
         <w:pStyle w:val="ListBullet"/>
       </w:pPr>
       <w:r>
-        <w:t>Breakdown targets into smaller, monthly objectives.</w:t>
+        <w:t>Product Strategy Alignment:</w:t>
       </w:r>
     </w:p>
     <w:p>
@@ -1346,15 +1207,15 @@
         <w:pStyle w:val="ListBullet"/>
       </w:pPr>
       <w:r>
-        <w:t>Understanding Sales Mix:</w:t>
+        <w:t>Focus on specific products as per company objectives.</w:t>
       </w:r>
     </w:p>
     <w:p>
       <w:pPr>
-        <w:pStyle w:val="ListBullet"/>
+        <w:pStyle w:val="ListNumber"/>
       </w:pPr>
       <w:r>
-        <w:t>Identify critical focus products or services each cycle.</w:t>
+        <w:t>8.2 Managing Sales Pipelines</w:t>
       </w:r>
     </w:p>
     <w:p>
@@ -1362,15 +1223,15 @@
         <w:pStyle w:val="ListBullet"/>
       </w:pPr>
       <w:r>
-        <w:t>Align efforts with strategic company goals.</w:t>
+        <w:t>Healthy Pipeline Maintenance:</w:t>
       </w:r>
     </w:p>
     <w:p>
       <w:pPr>
-        <w:pStyle w:val="ListNumber"/>
+        <w:pStyle w:val="ListBullet"/>
       </w:pPr>
       <w:r>
-        <w:t>8.2 Pipeline Maintenance</w:t>
+        <w:t>Continuously evaluate the phases of deals within your pipeline.</w:t>
       </w:r>
     </w:p>
     <w:p>
@@ -1378,7 +1239,7 @@
         <w:pStyle w:val="ListBullet"/>
       </w:pPr>
       <w:r>
-        <w:t>Assessing Pipeline Health:</w:t>
+        <w:t>Accurate Forecasting:</w:t>
       </w:r>
     </w:p>
     <w:p>
@@ -1386,15 +1247,15 @@
         <w:pStyle w:val="ListBullet"/>
       </w:pPr>
       <w:r>
-        <w:t>Regularly evaluate your deal cycle stages.</w:t>
+        <w:t>Use past data to foresee potential closures and adjust focus accordingly.</w:t>
       </w:r>
     </w:p>
     <w:p>
       <w:pPr>
-        <w:pStyle w:val="ListBullet"/>
+        <w:pStyle w:val="ListNumber"/>
       </w:pPr>
       <w:r>
-        <w:t>Maintain steady leads inflow.</w:t>
+        <w:t>8.3 Tracking Performance</w:t>
       </w:r>
     </w:p>
     <w:p>
@@ -1402,7 +1263,7 @@
         <w:pStyle w:val="ListBullet"/>
       </w:pPr>
       <w:r>
-        <w:t>Forecasting Proficiency:</w:t>
+        <w:t>Utilizing CRM Analytics:</w:t>
       </w:r>
     </w:p>
     <w:p>
@@ -1410,7 +1271,7 @@
         <w:pStyle w:val="ListBullet"/>
       </w:pPr>
       <w:r>
-        <w:t>Utilize data from past achievements to guide projections.</w:t>
+        <w:t>Regularly examine activity logs and outcomes in CRM to spot improvement areas.</w:t>
       </w:r>
     </w:p>
     <w:p>
@@ -1418,23 +1279,23 @@
         <w:pStyle w:val="ListBullet"/>
       </w:pPr>
       <w:r>
-        <w:t>Adapt focus according to probability insights.</w:t>
+        <w:t>Implement Feedback Loops:</w:t>
       </w:r>
     </w:p>
     <w:p>
       <w:pPr>
-        <w:pStyle w:val="ListNumber"/>
+        <w:pStyle w:val="ListBullet"/>
       </w:pPr>
       <w:r>
-        <w:t>8.3 Performance Monitoring</w:t>
+        <w:t>Seek constant feedback from managers and incorporate suggestions into your strategy.</w:t>
       </w:r>
     </w:p>
     <w:p>
       <w:pPr>
-        <w:pStyle w:val="ListBullet"/>
+        <w:pStyle w:val="ListNumber"/>
       </w:pPr>
       <w:r>
-        <w:t>CRM Analysis:</w:t>
+        <w:t>8.4 Meeting Targets through Strategic Actions</w:t>
       </w:r>
     </w:p>
     <w:p>
@@ -1442,7 +1303,7 @@
         <w:pStyle w:val="ListBullet"/>
       </w:pPr>
       <w:r>
-        <w:t>Track sales activities through CRM analytics.</w:t>
+        <w:t>Time Allocation:</w:t>
       </w:r>
     </w:p>
     <w:p>
@@ -1450,7 +1311,7 @@
         <w:pStyle w:val="ListBullet"/>
       </w:pPr>
       <w:r>
-        <w:t>Pinpoint areas to enhance performance.</w:t>
+        <w:t>Prioritize activities with the highest impact potential.</w:t>
       </w:r>
     </w:p>
     <w:p>
@@ -1458,7 +1319,7 @@
         <w:pStyle w:val="ListBullet"/>
       </w:pPr>
       <w:r>
-        <w:t>Feedback Processes:</w:t>
+        <w:t>Skill Augmentation:</w:t>
       </w:r>
     </w:p>
     <w:p>
@@ -1466,7 +1327,7 @@
         <w:pStyle w:val="ListBullet"/>
       </w:pPr>
       <w:r>
-        <w:t>Welcome constructive criticism from leadership.</w:t>
+        <w:t>Engage in training and capability enhancement exercises.</w:t>
       </w:r>
     </w:p>
     <w:p>
@@ -1474,87 +1335,15 @@
         <w:pStyle w:val="ListBullet"/>
       </w:pPr>
       <w:r>
-        <w:t>Apply effective techniques shared in feedback.</w:t>
+        <w:t>Collaboration Channels:</w:t>
       </w:r>
     </w:p>
     <w:p>
       <w:pPr>
-        <w:pStyle w:val="ListNumber"/>
+        <w:pStyle w:val="ListBullet"/>
       </w:pPr>
       <w:r>
-        <w:t>8.4 Reaching Performance Goals</w:t>
-      </w:r>
-    </w:p>
-    <w:p>
-      <w:pPr>
-        <w:pStyle w:val="ListBullet"/>
-      </w:pPr>
-      <w:r>
-        <w:t>Tactical Time Management:</w:t>
-      </w:r>
-    </w:p>
-    <w:p>
-      <w:pPr>
-        <w:pStyle w:val="ListBullet"/>
-      </w:pPr>
-      <w:r>
-        <w:t>Prioritize impactful activities.</w:t>
-      </w:r>
-    </w:p>
-    <w:p>
-      <w:pPr>
-        <w:pStyle w:val="ListBullet"/>
-      </w:pPr>
-      <w:r>
-        <w:t>Deprioritize unproductive or low-yield engagements.</w:t>
-      </w:r>
-    </w:p>
-    <w:p>
-      <w:pPr>
-        <w:pStyle w:val="ListBullet"/>
-      </w:pPr>
-      <w:r>
-        <w:t>Enhancing Sales Skills:</w:t>
-      </w:r>
-    </w:p>
-    <w:p>
-      <w:pPr>
-        <w:pStyle w:val="ListBullet"/>
-      </w:pPr>
-      <w:r>
-        <w:t>Participate in skill-enhancement sessions.</w:t>
-      </w:r>
-    </w:p>
-    <w:p>
-      <w:pPr>
-        <w:pStyle w:val="ListBullet"/>
-      </w:pPr>
-      <w:r>
-        <w:t>Perfect sales pitching abilities.</w:t>
-      </w:r>
-    </w:p>
-    <w:p>
-      <w:pPr>
-        <w:pStyle w:val="ListBullet"/>
-      </w:pPr>
-      <w:r>
-        <w:t>Promoting Team Synergy:</w:t>
-      </w:r>
-    </w:p>
-    <w:p>
-      <w:pPr>
-        <w:pStyle w:val="ListBullet"/>
-      </w:pPr>
-      <w:r>
-        <w:t>Collaborate with marketing for holistic approaches.</w:t>
-      </w:r>
-    </w:p>
-    <w:p>
-      <w:pPr>
-        <w:pStyle w:val="ListBullet"/>
-      </w:pPr>
-      <w:r>
-        <w:t>Engage with product teams for technical insights.</w:t>
+        <w:t>Collaborate actively with marketing teams for robust lead generation.</w:t>
       </w:r>
     </w:p>
     <w:p>
@@ -1572,7 +1361,7 @@
     </w:p>
     <w:p>
       <w:r>
-        <w:t>Effective time management boosts productivity.</w:t>
+        <w:t>Maximize your output through disciplined time management at NimbusCloud Solutions.</w:t>
       </w:r>
     </w:p>
     <w:p>
@@ -1580,7 +1369,7 @@
         <w:pStyle w:val="ListBullet"/>
       </w:pPr>
       <w:r>
-        <w:t>Prioritization Techniques:</w:t>
+        <w:t>Task Prioritization:</w:t>
       </w:r>
     </w:p>
     <w:p>
@@ -1588,7 +1377,7 @@
         <w:pStyle w:val="ListBullet"/>
       </w:pPr>
       <w:r>
-        <w:t>Utilize priority matrices (e.g., Eisenhower Matrix).</w:t>
+        <w:t>Implement the Eisenhower Matrix to help prioritize tasks.</w:t>
       </w:r>
     </w:p>
     <w:p>
@@ -1596,7 +1385,7 @@
         <w:pStyle w:val="ListBullet"/>
       </w:pPr>
       <w:r>
-        <w:t>Dedicate time to important and urgent tasks.</w:t>
+        <w:t>Focus on tasks that are both urgent and significant.</w:t>
       </w:r>
     </w:p>
     <w:p>
@@ -1604,7 +1393,7 @@
         <w:pStyle w:val="ListBullet"/>
       </w:pPr>
       <w:r>
-        <w:t>Automation:</w:t>
+        <w:t>Leveraging Automation:</w:t>
       </w:r>
     </w:p>
     <w:p>
@@ -1612,7 +1401,7 @@
         <w:pStyle w:val="ListBullet"/>
       </w:pPr>
       <w:r>
-        <w:t>Implement email and task automation where possible.</w:t>
+        <w:t>Use automated email templates to streamline responses.</w:t>
       </w:r>
     </w:p>
     <w:p>
@@ -1620,7 +1409,7 @@
         <w:pStyle w:val="ListBullet"/>
       </w:pPr>
       <w:r>
-        <w:t>Set up automated alerts and reminders.</w:t>
+        <w:t>Set automated reminders for crucial activities.</w:t>
       </w:r>
     </w:p>
     <w:p>
@@ -1628,7 +1417,7 @@
         <w:pStyle w:val="ListBullet"/>
       </w:pPr>
       <w:r>
-        <w:t>Minimizing Interruptions:</w:t>
+        <w:t>Distraction Mitigation:</w:t>
       </w:r>
     </w:p>
     <w:p>
@@ -1636,7 +1425,7 @@
         <w:pStyle w:val="ListBullet"/>
       </w:pPr>
       <w:r>
-        <w:t>Focus on work-related tasks during work hours.</w:t>
+        <w:t>Restrict engagement in non-work-related activities.</w:t>
       </w:r>
     </w:p>
     <w:p>
@@ -1644,7 +1433,7 @@
         <w:pStyle w:val="ListBullet"/>
       </w:pPr>
       <w:r>
-        <w:t>Use productivity software to maintain focus.</w:t>
+        <w:t>Use productivity applications to retain focus on tasks.</w:t>
       </w:r>
     </w:p>
     <w:p>
@@ -1662,7 +1451,7 @@
     </w:p>
     <w:p>
       <w:r>
-        <w:t>Harness our tools to optimize sales efforts.</w:t>
+        <w:t>The usage of correct tools is imperative for your success at NimbusCloud Solutions.</w:t>
       </w:r>
     </w:p>
     <w:p>
@@ -1670,7 +1459,7 @@
         <w:pStyle w:val="ListBullet"/>
       </w:pPr>
       <w:r>
-        <w:t>CRM Platforms:</w:t>
+        <w:t>Optimizing CRM:</w:t>
       </w:r>
     </w:p>
     <w:p>
@@ -1678,7 +1467,7 @@
         <w:pStyle w:val="ListBullet"/>
       </w:pPr>
       <w:r>
-        <w:t>Record all customer interactions promptly.</w:t>
+        <w:t>Enter all client interactions promptly and keep deal stages up-to-date.</w:t>
       </w:r>
     </w:p>
     <w:p>
@@ -1686,7 +1475,7 @@
         <w:pStyle w:val="ListBullet"/>
       </w:pPr>
       <w:r>
-        <w:t>Keep deals up-to-dated according to their stage.</w:t>
+        <w:t>Access to Sales Enablement Tools:</w:t>
       </w:r>
     </w:p>
     <w:p>
@@ -1694,7 +1483,7 @@
         <w:pStyle w:val="ListBullet"/>
       </w:pPr>
       <w:r>
-        <w:t>Sales Enablement Technologies:</w:t>
+        <w:t>Stay informed with the latest sales materials and share them with prospects efficiently.</w:t>
       </w:r>
     </w:p>
     <w:p>
@@ -1702,7 +1491,7 @@
         <w:pStyle w:val="ListBullet"/>
       </w:pPr>
       <w:r>
-        <w:t>Access and share sales materials efficiently.</w:t>
+        <w:t>Employing Analytics Tools:</w:t>
       </w:r>
     </w:p>
     <w:p>
@@ -1710,31 +1499,7 @@
         <w:pStyle w:val="ListBullet"/>
       </w:pPr>
       <w:r>
-        <w:t>Leverage content platforms for distribution needs.</w:t>
-      </w:r>
-    </w:p>
-    <w:p>
-      <w:pPr>
-        <w:pStyle w:val="ListBullet"/>
-      </w:pPr>
-      <w:r>
-        <w:t>Analytical Insights:</w:t>
-      </w:r>
-    </w:p>
-    <w:p>
-      <w:pPr>
-        <w:pStyle w:val="ListBullet"/>
-      </w:pPr>
-      <w:r>
-        <w:t>Utilize data visualization tools for performance insights.</w:t>
-      </w:r>
-    </w:p>
-    <w:p>
-      <w:pPr>
-        <w:pStyle w:val="ListBullet"/>
-      </w:pPr>
-      <w:r>
-        <w:t>Monitor essential KPIs frequently.</w:t>
+        <w:t>Regularly check dashboards for performance reviews and key insights.</w:t>
       </w:r>
     </w:p>
     <w:p>
@@ -1752,7 +1517,7 @@
     </w:p>
     <w:p>
       <w:r>
-        <w:t>Continuous growth is vital for personal and professional advancement.</w:t>
+        <w:t>Continually building and honing your skills are essential for success at NimbusCloud Solutions.</w:t>
       </w:r>
     </w:p>
     <w:p>
@@ -1760,7 +1525,7 @@
         <w:pStyle w:val="ListBullet"/>
       </w:pPr>
       <w:r>
-        <w:t>Building Networks:</w:t>
+        <w:t>Networking Expansion:</w:t>
       </w:r>
     </w:p>
     <w:p>
@@ -1768,7 +1533,7 @@
         <w:pStyle w:val="ListBullet"/>
       </w:pPr>
       <w:r>
-        <w:t>Foster relationships within your industry and beyond.</w:t>
+        <w:t>Cultivate relationships across the industry.</w:t>
       </w:r>
     </w:p>
     <w:p>
@@ -1776,7 +1541,7 @@
         <w:pStyle w:val="ListBullet"/>
       </w:pPr>
       <w:r>
-        <w:t>Attend relevant webinars, forums, and seminars.</w:t>
+        <w:t>Attend relevant webinars and industry events frequently.</w:t>
       </w:r>
     </w:p>
     <w:p>
@@ -1784,7 +1549,7 @@
         <w:pStyle w:val="ListBullet"/>
       </w:pPr>
       <w:r>
-        <w:t>Learning and Certification:</w:t>
+        <w:t>Educational Growth:</w:t>
       </w:r>
     </w:p>
     <w:p>
@@ -1792,7 +1557,7 @@
         <w:pStyle w:val="ListBullet"/>
       </w:pPr>
       <w:r>
-        <w:t>Engage in mandatory training programs.</w:t>
+        <w:t>Aim to complete any mandatory training and pursue further certificates pertinent to your role.</w:t>
       </w:r>
     </w:p>
     <w:p>
@@ -1800,7 +1565,7 @@
         <w:pStyle w:val="ListBullet"/>
       </w:pPr>
       <w:r>
-        <w:t>Achieve certifications that bolster your professional profile.</w:t>
+        <w:t>Mentorship Programs:</w:t>
       </w:r>
     </w:p>
     <w:p>
@@ -1808,23 +1573,7 @@
         <w:pStyle w:val="ListBullet"/>
       </w:pPr>
       <w:r>
-        <w:t>Mentoring Relationships:</w:t>
-      </w:r>
-    </w:p>
-    <w:p>
-      <w:pPr>
-        <w:pStyle w:val="ListBullet"/>
-      </w:pPr>
-      <w:r>
-        <w:t>Leverage the knowledge of experienced mentors.</w:t>
-      </w:r>
-    </w:p>
-    <w:p>
-      <w:pPr>
-        <w:pStyle w:val="ListBullet"/>
-      </w:pPr>
-      <w:r>
-        <w:t>Enroll in mentorship arrangements.</w:t>
+        <w:t>Seek and offer mentorship with experienced personnel for mutual growth.</w:t>
       </w:r>
     </w:p>
     <w:p>
@@ -1845,7 +1594,7 @@
         <w:pStyle w:val="ListNumber"/>
       </w:pPr>
       <w:r>
-        <w:t>1. How soon should follow-ups be conducted post-meeting?</w:t>
+        <w:t>1. What's the best timing for a follow-up post-meeting?</w:t>
       </w:r>
     </w:p>
     <w:p>
@@ -1853,7 +1602,7 @@
         <w:pStyle w:val="ListBullet"/>
       </w:pPr>
       <w:r>
-        <w:t>Within 24 hours—to keep prospects intrigued.</w:t>
+        <w:t>It is advantageous to follow up within 24 hours to maintain interest.</w:t>
       </w:r>
     </w:p>
     <w:p>
@@ -1861,7 +1610,7 @@
         <w:pStyle w:val="ListNumber"/>
       </w:pPr>
       <w:r>
-        <w:t>2. What if I can't respond to a client's concern on-the-spot?</w:t>
+        <w:t>2. What should I do if I face a major objection from a client?</w:t>
       </w:r>
     </w:p>
     <w:p>
@@ -1869,7 +1618,7 @@
         <w:pStyle w:val="ListBullet"/>
       </w:pPr>
       <w:r>
-        <w:t>Record the inquiry and consult with management or related departments.</w:t>
+        <w:t>Capture the concern and promptly consult with your manager for input or additional resources.</w:t>
       </w:r>
     </w:p>
     <w:p>
@@ -1877,7 +1626,7 @@
         <w:pStyle w:val="ListNumber"/>
       </w:pPr>
       <w:r>
-        <w:t>3. How do I amend my sales targets?</w:t>
+        <w:t>3. How can I adjust my close targets according to changing situations?</w:t>
       </w:r>
     </w:p>
     <w:p>
@@ -1885,7 +1634,7 @@
         <w:pStyle w:val="ListBullet"/>
       </w:pPr>
       <w:r>
-        <w:t>Engage in periodic discussions with your sales leadership.</w:t>
+        <w:t>Engage in productive discussions during one-on-one performance reviews with your sales manager.</w:t>
       </w:r>
     </w:p>
     <w:p>
@@ -1903,7 +1652,7 @@
     </w:p>
     <w:p>
       <w:r>
-        <w:t>A. Email Templates</w:t>
+        <w:t>A. Customizable Email Templates</w:t>
       </w:r>
     </w:p>
     <w:p>
@@ -1911,7 +1660,7 @@
         <w:pStyle w:val="ListBullet"/>
       </w:pPr>
       <w:r>
-        <w:t>Introduction Email Layout</w:t>
+        <w:t>Initial Introduction Template</w:t>
       </w:r>
     </w:p>
     <w:p>
@@ -1919,7 +1668,7 @@
         <w:pStyle w:val="ListBullet"/>
       </w:pPr>
       <w:r>
-        <w:t>Formal Meeting Proposal</w:t>
+        <w:t>Meeting Request Template</w:t>
       </w:r>
     </w:p>
     <w:p>
@@ -1927,12 +1676,12 @@
         <w:pStyle w:val="ListBullet"/>
       </w:pPr>
       <w:r>
-        <w:t>Response After No Feedback</w:t>
+        <w:t>Absence of Response Follow-Up Template</w:t>
       </w:r>
     </w:p>
     <w:p>
       <w:r>
-        <w:t>B. Calling Scripts</w:t>
+        <w:t>B. Detailed Call Scripts</w:t>
       </w:r>
     </w:p>
     <w:p>
@@ -1940,7 +1689,7 @@
         <w:pStyle w:val="ListBullet"/>
       </w:pPr>
       <w:r>
-        <w:t>Introductory Discovery Conversations</w:t>
+        <w:t>Introductory Discovery Call Script</w:t>
       </w:r>
     </w:p>
     <w:p>
@@ -1948,7 +1697,7 @@
         <w:pStyle w:val="ListBullet"/>
       </w:pPr>
       <w:r>
-        <w:t>Overcoming Objections</w:t>
+        <w:t>Objection Resolution Script</w:t>
       </w:r>
     </w:p>
     <w:p>
@@ -1956,12 +1705,12 @@
         <w:pStyle w:val="ListBullet"/>
       </w:pPr>
       <w:r>
-        <w:t>Deal-Closing Dialogue</w:t>
+        <w:t>Finalized Closing Call Script</w:t>
       </w:r>
     </w:p>
     <w:p>
       <w:r>
-        <w:t>C. CRM Workflow Guide</w:t>
+        <w:t>C. CRM Procedures</w:t>
       </w:r>
     </w:p>
     <w:p>
@@ -1969,7 +1718,7 @@
         <w:pStyle w:val="ListBullet"/>
       </w:pPr>
       <w:r>
-        <w:t>Establishing a Lead</w:t>
+        <w:t>Lead Creation Guide</w:t>
       </w:r>
     </w:p>
     <w:p>
@@ -1977,7 +1726,7 @@
         <w:pStyle w:val="ListBullet"/>
       </w:pPr>
       <w:r>
-        <w:t>Progressing Deal Phases</w:t>
+        <w:t>Stage Updating Instructions</w:t>
       </w:r>
     </w:p>
     <w:p>
@@ -1985,12 +1734,12 @@
         <w:pStyle w:val="ListBullet"/>
       </w:pPr>
       <w:r>
-        <w:t>Reporting Fundamentals</w:t>
+        <w:t>Report Generation Workflow</w:t>
       </w:r>
     </w:p>
     <w:p>
       <w:r>
-        <w:t>D. Key Sales Metrics</w:t>
+        <w:t>D. Key Sales Metrics and KPIs</w:t>
       </w:r>
     </w:p>
     <w:p>
@@ -1998,7 +1747,7 @@
         <w:pStyle w:val="ListBullet"/>
       </w:pPr>
       <w:r>
-        <w:t>Terms and Definitions</w:t>
+        <w:t>Definitions and Elaborations of Sales Metrics</w:t>
       </w:r>
     </w:p>
     <w:p>
@@ -2006,7 +1755,7 @@
         <w:pStyle w:val="ListBullet"/>
       </w:pPr>
       <w:r>
-        <w:t>Standard Reporting Model</w:t>
+        <w:t>Monthly Reporting Templates for Regular Assessment</w:t>
       </w:r>
     </w:p>
     <w:p>
@@ -2014,7 +1763,7 @@
         <w:pStyle w:val="ListBullet"/>
       </w:pPr>
       <w:r>
-        <w:t>Competitive Data Analysis</w:t>
+        <w:t>Benchmarking Data for Continuous Improvement</w:t>
       </w:r>
     </w:p>
     <w:p>
@@ -2035,7 +1784,7 @@
         <w:pStyle w:val="ListBullet"/>
       </w:pPr>
       <w:r>
-        <w:t>Sales Department Portal</w:t>
+        <w:t>Sales Team's SharePoint Directory</w:t>
       </w:r>
     </w:p>
     <w:p>
@@ -2043,7 +1792,7 @@
         <w:pStyle w:val="ListBullet"/>
       </w:pPr>
       <w:r>
-        <w:t>Technical Product Repositories</w:t>
+        <w:t>Comprehensive Product Knowledge Base</w:t>
       </w:r>
     </w:p>
     <w:p>
@@ -2051,7 +1800,7 @@
         <w:pStyle w:val="ListBullet"/>
       </w:pPr>
       <w:r>
-        <w:t>Market Landscape Intelligence Reports</w:t>
+        <w:t>In-Depth Competitor Analysis Reports</w:t>
       </w:r>
     </w:p>
     <w:p>
@@ -2059,7 +1808,7 @@
         <w:pStyle w:val="ListBullet"/>
       </w:pPr>
       <w:r>
-        <w:t>Promotional Material Archive</w:t>
+        <w:t>Marketing Collateral Availability</w:t>
       </w:r>
     </w:p>
     <w:p>
@@ -2080,7 +1829,7 @@
         <w:pStyle w:val="ListBullet"/>
       </w:pPr>
       <w:r>
-        <w:t>Sales Director: [Name], [Email], [Phone]</w:t>
+        <w:t>Sales Manager: [Name], [Email], [Phone]</w:t>
       </w:r>
     </w:p>
     <w:p>
@@ -2096,7 +1845,7 @@
         <w:pStyle w:val="ListBullet"/>
       </w:pPr>
       <w:r>
-        <w:t>IT Assistance: [Email], [Phone]</w:t>
+        <w:t>IT Support Desk: [Email], [Phone]</w:t>
       </w:r>
     </w:p>
     <w:p>
@@ -2106,12 +1855,12 @@
     </w:p>
     <w:p>
       <w:r>
-        <w:t>Fuel Success with CloudScape Tech Solutions</w:t>
+        <w:t>Empower Your Business with NimbusCloud Solutions</w:t>
       </w:r>
     </w:p>
     <w:p>
       <w:r>
-        <w:t>Your role as an Account Executive is pivotal in driving our mission forward. By adhering to this guide and leveraging the tools outlined, you are positioned to achieve success in managing client relationships and contributing to the growth of both our clientele and CloudScape Technologies.</w:t>
+        <w:t>By adhering to this guide, you will not only meet your targets but contribute substantially to NimbusCloud Solutions’ commitment to transforming businesses. Let this handbook empower your journey at our company.</w:t>
       </w:r>
     </w:p>
     <w:p>
@@ -2121,7 +1870,7 @@
     </w:p>
     <w:p>
       <w:r>
-        <w:t>This handbook is confined to internal use. Please check the company intranet for real-time updates.</w:t>
+        <w:t>This handbook is intended strictly for internal use. Refer to the company intranet for real-time updates and further information.</w:t>
       </w:r>
     </w:p>
     <w:sectPr>
